--- a/trunk/Project_Management/Báo cáo khóa luận/Bìa.docx
+++ b/trunk/Project_Management/Báo cáo khóa luận/Bìa.docx
@@ -792,7 +792,13 @@
         <w:t xml:space="preserve">, </w:t>
       </w:r>
       <w:r>
-        <w:t xml:space="preserve">những người đã tận tình hướng dẫn chúng em trong suốt thời gian thực hiện đề tài, cho chúng em sự bình tĩnh và tự tin, giúp chúng em rút ra nhiều bài học kinh nghiệm quý báu mỗi khi chúng em vấp phải những khó khăn. Chúng em khó có thể hoàn  thành được đề tài này nếu không nhờ sự tận tình chỉ bảo của thầy và các anh chị.  </w:t>
+        <w:t>những người đã tận tình hướng dẫn chúng em trong suốt thời gian thực hiện đề tài, cho chúng em sự bình tĩnh và tự tin, giúp chúng em rút ra nhiều bài học kinh nghiệm quý báu mỗi khi chúng em vấp phải những khó khăn</w:t>
+      </w:r>
+      <w:r>
+        <w:t>.</w:t>
+      </w:r>
+      <w:r>
+        <w:t xml:space="preserve"> </w:t>
       </w:r>
     </w:p>
     <w:p>

--- a/trunk/Project_Management/Báo cáo khóa luận/Bìa.docx
+++ b/trunk/Project_Management/Báo cáo khóa luận/Bìa.docx
@@ -873,7 +873,6 @@
         </w:tabs>
         <w:ind w:left="2880"/>
         <w:rPr>
-          <w:b/>
           <w:sz w:val="28"/>
           <w:szCs w:val="28"/>
         </w:rPr>
@@ -890,90 +889,147 @@
           <w:sz w:val="28"/>
           <w:szCs w:val="28"/>
         </w:rPr>
+        <w:t xml:space="preserve">                 </w:t>
+      </w:r>
+      <w:r>
+        <w:rPr>
+          <w:b/>
+          <w:sz w:val="28"/>
+          <w:szCs w:val="28"/>
+        </w:rPr>
+        <w:t>TS. Ngô Thanh Hùng</w:t>
+      </w:r>
+      <w:r>
+        <w:rPr>
+          <w:b/>
+          <w:sz w:val="28"/>
+          <w:szCs w:val="28"/>
+        </w:rPr>
+        <w:tab/>
+      </w:r>
+      <w:r>
+        <w:rPr>
+          <w:b/>
+          <w:sz w:val="28"/>
+          <w:szCs w:val="28"/>
+        </w:rPr>
+        <w:tab/>
+      </w:r>
+      <w:r>
+        <w:rPr>
+          <w:b/>
+          <w:sz w:val="28"/>
+          <w:szCs w:val="28"/>
+        </w:rPr>
+        <w:tab/>
+      </w:r>
+      <w:r>
+        <w:rPr>
+          <w:b/>
+          <w:sz w:val="28"/>
+          <w:szCs w:val="28"/>
+        </w:rPr>
+        <w:tab/>
+      </w:r>
+      <w:r>
+        <w:rPr>
+          <w:b/>
+          <w:sz w:val="28"/>
+          <w:szCs w:val="28"/>
+        </w:rPr>
+        <w:tab/>
+      </w:r>
+      <w:r>
+        <w:rPr>
+          <w:b/>
+          <w:sz w:val="28"/>
+          <w:szCs w:val="28"/>
+        </w:rPr>
+        <w:tab/>
+        <w:t>Thầy Phan Trung Hiếu</w:t>
+      </w:r>
+    </w:p>
+    <w:p>
+      <w:pPr>
+        <w:tabs>
+          <w:tab w:val="left" w:pos="2880"/>
+        </w:tabs>
+        <w:ind w:left="2880"/>
+        <w:rPr>
+          <w:sz w:val="8"/>
+          <w:szCs w:val="28"/>
+        </w:rPr>
+      </w:pPr>
+    </w:p>
+    <w:p>
+      <w:pPr>
+        <w:tabs>
+          <w:tab w:val="left" w:pos="2880"/>
+        </w:tabs>
+        <w:ind w:left="2880"/>
+        <w:rPr>
+          <w:b/>
+          <w:sz w:val="28"/>
+          <w:szCs w:val="28"/>
+        </w:rPr>
+      </w:pPr>
+      <w:r>
+        <w:rPr>
+          <w:sz w:val="28"/>
+          <w:szCs w:val="28"/>
+        </w:rPr>
+        <w:t xml:space="preserve">       </w:t>
+      </w:r>
+      <w:r>
+        <w:rPr>
+          <w:sz w:val="28"/>
+          <w:szCs w:val="28"/>
+        </w:rPr>
+        <w:t>Sinh viên thực hiện:</w:t>
+      </w:r>
+      <w:r>
+        <w:rPr>
+          <w:b/>
+          <w:sz w:val="28"/>
+          <w:szCs w:val="28"/>
+        </w:rPr>
+        <w:t xml:space="preserve"> Nguyễn Anh Duy   - 07520058</w:t>
+      </w:r>
+    </w:p>
+    <w:p>
+      <w:pPr>
+        <w:tabs>
+          <w:tab w:val="left" w:pos="2880"/>
+        </w:tabs>
+        <w:ind w:left="2880"/>
+        <w:rPr>
+          <w:sz w:val="28"/>
+          <w:szCs w:val="28"/>
+        </w:rPr>
+      </w:pPr>
+      <w:r>
+        <w:rPr>
+          <w:b/>
+          <w:sz w:val="28"/>
+          <w:szCs w:val="28"/>
+        </w:rPr>
+        <w:t xml:space="preserve">       </w:t>
+      </w:r>
+      <w:r>
+        <w:rPr>
+          <w:b/>
+          <w:sz w:val="28"/>
+          <w:szCs w:val="28"/>
+        </w:rPr>
         <w:t xml:space="preserve"> </w:t>
       </w:r>
       <w:r>
         <w:rPr>
-          <w:sz w:val="28"/>
-          <w:szCs w:val="28"/>
-        </w:rPr>
-        <w:t xml:space="preserve"> </w:t>
-      </w:r>
-      <w:r>
-        <w:rPr>
-          <w:b/>
-          <w:sz w:val="28"/>
-          <w:szCs w:val="28"/>
-        </w:rPr>
-        <w:t>Thầy Phan Trung Hiếu</w:t>
-      </w:r>
-    </w:p>
-    <w:p>
-      <w:pPr>
-        <w:tabs>
-          <w:tab w:val="left" w:pos="2880"/>
-        </w:tabs>
-        <w:ind w:left="2880"/>
-        <w:rPr>
-          <w:sz w:val="8"/>
-          <w:szCs w:val="28"/>
-        </w:rPr>
-      </w:pPr>
-    </w:p>
-    <w:p>
-      <w:pPr>
-        <w:tabs>
-          <w:tab w:val="left" w:pos="2880"/>
-        </w:tabs>
-        <w:ind w:left="2880"/>
-        <w:rPr>
-          <w:b/>
-          <w:sz w:val="28"/>
-          <w:szCs w:val="28"/>
-        </w:rPr>
-      </w:pPr>
-      <w:r>
-        <w:rPr>
-          <w:sz w:val="28"/>
-          <w:szCs w:val="28"/>
-        </w:rPr>
-        <w:t>Sinh viên thực hiện:</w:t>
-      </w:r>
-      <w:r>
-        <w:rPr>
-          <w:b/>
-          <w:sz w:val="28"/>
-          <w:szCs w:val="28"/>
-        </w:rPr>
-        <w:t xml:space="preserve">    </w:t>
-      </w:r>
-      <w:r>
-        <w:rPr>
-          <w:b/>
-          <w:sz w:val="28"/>
-          <w:szCs w:val="28"/>
-        </w:rPr>
-        <w:t xml:space="preserve">   Nguyễn Anh Duy   - 07520058</w:t>
-      </w:r>
-    </w:p>
-    <w:p>
-      <w:pPr>
-        <w:tabs>
-          <w:tab w:val="left" w:pos="2880"/>
-        </w:tabs>
-        <w:ind w:left="2880"/>
-        <w:rPr>
-          <w:sz w:val="28"/>
-          <w:szCs w:val="28"/>
-        </w:rPr>
-      </w:pPr>
-      <w:r>
-        <w:rPr>
-          <w:b/>
-          <w:sz w:val="28"/>
-          <w:szCs w:val="28"/>
-        </w:rPr>
-        <w:t xml:space="preserve">                                       Nguyễn Đức Hạnh - 07520114</w:t>
+          <w:b/>
+          <w:sz w:val="28"/>
+          <w:szCs w:val="28"/>
+        </w:rPr>
+        <w:t xml:space="preserve">                                Nguyễn Đức Hạnh - 07520114</w:t>
       </w:r>
     </w:p>
     <w:p>
@@ -1060,6 +1116,7 @@
           <w:b/>
           <w:i/>
         </w:rPr>
+        <w:lastRenderedPageBreak/>
         <w:t xml:space="preserve">TP. Hồ Chí Minh, tháng </w:t>
       </w:r>
       <w:r>
@@ -1124,7 +1181,13 @@
         <w:jc w:val="both"/>
       </w:pPr>
       <w:r>
-        <w:t xml:space="preserve">Đặc biệt, chúng em xin bày tỏ lòng biết ơn sâu sắc đến Thầy Phan Trung Hiếu và các anh chị trong công ty GSOFT, những người đã tận tình hướng dẫn chúng em trong suốt thời gian thực hiện đề tài, cho chúng em sự bình tĩnh và tự tin, giúp chúng em rút ra nhiều bài học kinh nghiệm quý báu mỗi khi chúng em vấp phải những khó khăn. </w:t>
+        <w:t xml:space="preserve">Đặc biệt, chúng em xin bày tỏ lòng biết ơn sâu sắc đến </w:t>
+      </w:r>
+      <w:r>
+        <w:t xml:space="preserve">TS Ngô Thanh Hùng, </w:t>
+      </w:r>
+      <w:r>
+        <w:t xml:space="preserve">Thầy Phan Trung Hiếu và các anh chị trong công ty GSOFT, những người đã tận tình hướng dẫn chúng em trong suốt thời gian thực hiện đề tài, cho chúng em sự bình tĩnh và tự tin, giúp chúng em rút ra nhiều bài học kinh nghiệm quý báu mỗi khi chúng em vấp phải những khó khăn. </w:t>
       </w:r>
     </w:p>
     <w:p>

--- a/trunk/Project_Management/Báo cáo khóa luận/Bìa.docx
+++ b/trunk/Project_Management/Báo cáo khóa luận/Bìa.docx
@@ -395,12 +395,69 @@
           <w:szCs w:val="28"/>
         </w:rPr>
       </w:pPr>
-      <w:r>
-        <w:rPr>
-          <w:sz w:val="28"/>
-          <w:szCs w:val="28"/>
-        </w:rPr>
-        <w:t>Sinh viên thực hiện:</w:t>
+      <w:proofErr w:type="spellStart"/>
+      <w:r>
+        <w:rPr>
+          <w:sz w:val="28"/>
+          <w:szCs w:val="28"/>
+        </w:rPr>
+        <w:t>Sinh</w:t>
+      </w:r>
+      <w:proofErr w:type="spellEnd"/>
+      <w:r>
+        <w:rPr>
+          <w:sz w:val="28"/>
+          <w:szCs w:val="28"/>
+        </w:rPr>
+        <w:t xml:space="preserve"> </w:t>
+      </w:r>
+      <w:proofErr w:type="spellStart"/>
+      <w:r>
+        <w:rPr>
+          <w:sz w:val="28"/>
+          <w:szCs w:val="28"/>
+        </w:rPr>
+        <w:t>viên</w:t>
+      </w:r>
+      <w:proofErr w:type="spellEnd"/>
+      <w:r>
+        <w:rPr>
+          <w:sz w:val="28"/>
+          <w:szCs w:val="28"/>
+        </w:rPr>
+        <w:t xml:space="preserve"> </w:t>
+      </w:r>
+      <w:proofErr w:type="spellStart"/>
+      <w:r>
+        <w:rPr>
+          <w:sz w:val="28"/>
+          <w:szCs w:val="28"/>
+        </w:rPr>
+        <w:t>thực</w:t>
+      </w:r>
+      <w:proofErr w:type="spellEnd"/>
+      <w:r>
+        <w:rPr>
+          <w:sz w:val="28"/>
+          <w:szCs w:val="28"/>
+        </w:rPr>
+        <w:t xml:space="preserve"> </w:t>
+      </w:r>
+      <w:proofErr w:type="spellStart"/>
+      <w:r>
+        <w:rPr>
+          <w:sz w:val="28"/>
+          <w:szCs w:val="28"/>
+        </w:rPr>
+        <w:t>hiện</w:t>
+      </w:r>
+      <w:proofErr w:type="spellEnd"/>
+      <w:r>
+        <w:rPr>
+          <w:sz w:val="28"/>
+          <w:szCs w:val="28"/>
+        </w:rPr>
+        <w:t>:</w:t>
       </w:r>
       <w:r>
         <w:rPr>
@@ -416,7 +473,61 @@
           <w:sz w:val="28"/>
           <w:szCs w:val="28"/>
         </w:rPr>
-        <w:t xml:space="preserve">   Nguyễn Anh Duy   - </w:t>
+        <w:t xml:space="preserve">   </w:t>
+      </w:r>
+      <w:proofErr w:type="spellStart"/>
+      <w:r>
+        <w:rPr>
+          <w:b/>
+          <w:sz w:val="28"/>
+          <w:szCs w:val="28"/>
+        </w:rPr>
+        <w:t>Nguyễn</w:t>
+      </w:r>
+      <w:proofErr w:type="spellEnd"/>
+      <w:r>
+        <w:rPr>
+          <w:b/>
+          <w:sz w:val="28"/>
+          <w:szCs w:val="28"/>
+        </w:rPr>
+        <w:t xml:space="preserve"> </w:t>
+      </w:r>
+      <w:proofErr w:type="spellStart"/>
+      <w:r>
+        <w:rPr>
+          <w:b/>
+          <w:sz w:val="28"/>
+          <w:szCs w:val="28"/>
+        </w:rPr>
+        <w:t>Anh</w:t>
+      </w:r>
+      <w:proofErr w:type="spellEnd"/>
+      <w:r>
+        <w:rPr>
+          <w:b/>
+          <w:sz w:val="28"/>
+          <w:szCs w:val="28"/>
+        </w:rPr>
+        <w:t xml:space="preserve"> </w:t>
+      </w:r>
+      <w:proofErr w:type="spellStart"/>
+      <w:r>
+        <w:rPr>
+          <w:b/>
+          <w:sz w:val="28"/>
+          <w:szCs w:val="28"/>
+        </w:rPr>
+        <w:t>Duy</w:t>
+      </w:r>
+      <w:proofErr w:type="spellEnd"/>
+      <w:r>
+        <w:rPr>
+          <w:b/>
+          <w:sz w:val="28"/>
+          <w:szCs w:val="28"/>
+        </w:rPr>
+        <w:t xml:space="preserve">   - </w:t>
       </w:r>
       <w:r>
         <w:rPr>
@@ -444,7 +555,61 @@
           <w:sz w:val="28"/>
           <w:szCs w:val="28"/>
         </w:rPr>
-        <w:t xml:space="preserve">                                       Nguyễn Đức Hạnh - 07520114</w:t>
+        <w:t xml:space="preserve">                                       </w:t>
+      </w:r>
+      <w:proofErr w:type="spellStart"/>
+      <w:r>
+        <w:rPr>
+          <w:b/>
+          <w:sz w:val="28"/>
+          <w:szCs w:val="28"/>
+        </w:rPr>
+        <w:t>Nguyễn</w:t>
+      </w:r>
+      <w:proofErr w:type="spellEnd"/>
+      <w:r>
+        <w:rPr>
+          <w:b/>
+          <w:sz w:val="28"/>
+          <w:szCs w:val="28"/>
+        </w:rPr>
+        <w:t xml:space="preserve"> </w:t>
+      </w:r>
+      <w:proofErr w:type="spellStart"/>
+      <w:r>
+        <w:rPr>
+          <w:b/>
+          <w:sz w:val="28"/>
+          <w:szCs w:val="28"/>
+        </w:rPr>
+        <w:t>Đức</w:t>
+      </w:r>
+      <w:proofErr w:type="spellEnd"/>
+      <w:r>
+        <w:rPr>
+          <w:b/>
+          <w:sz w:val="28"/>
+          <w:szCs w:val="28"/>
+        </w:rPr>
+        <w:t xml:space="preserve"> </w:t>
+      </w:r>
+      <w:proofErr w:type="spellStart"/>
+      <w:r>
+        <w:rPr>
+          <w:b/>
+          <w:sz w:val="28"/>
+          <w:szCs w:val="28"/>
+        </w:rPr>
+        <w:t>Hạnh</w:t>
+      </w:r>
+      <w:proofErr w:type="spellEnd"/>
+      <w:r>
+        <w:rPr>
+          <w:b/>
+          <w:sz w:val="28"/>
+          <w:szCs w:val="28"/>
+        </w:rPr>
+        <w:t xml:space="preserve"> - 07520114</w:t>
       </w:r>
     </w:p>
     <w:p>
@@ -522,14 +687,92 @@
           <w:b/>
           <w:i/>
         </w:rPr>
-        <w:t xml:space="preserve">TP. Hồ Chí Minh, tháng </w:t>
-      </w:r>
+        <w:t xml:space="preserve">TP. </w:t>
+      </w:r>
+      <w:proofErr w:type="spellStart"/>
       <w:r>
         <w:rPr>
           <w:b/>
           <w:i/>
         </w:rPr>
-        <w:t>01 năm 2012</w:t>
+        <w:t>Hồ</w:t>
+      </w:r>
+      <w:proofErr w:type="spellEnd"/>
+      <w:r>
+        <w:rPr>
+          <w:b/>
+          <w:i/>
+        </w:rPr>
+        <w:t xml:space="preserve"> </w:t>
+      </w:r>
+      <w:proofErr w:type="spellStart"/>
+      <w:r>
+        <w:rPr>
+          <w:b/>
+          <w:i/>
+        </w:rPr>
+        <w:t>Chí</w:t>
+      </w:r>
+      <w:proofErr w:type="spellEnd"/>
+      <w:r>
+        <w:rPr>
+          <w:b/>
+          <w:i/>
+        </w:rPr>
+        <w:t xml:space="preserve"> Minh, </w:t>
+      </w:r>
+      <w:proofErr w:type="spellStart"/>
+      <w:r>
+        <w:rPr>
+          <w:b/>
+          <w:i/>
+        </w:rPr>
+        <w:t>tháng</w:t>
+      </w:r>
+      <w:proofErr w:type="spellEnd"/>
+      <w:r>
+        <w:rPr>
+          <w:b/>
+          <w:i/>
+        </w:rPr>
+        <w:t xml:space="preserve"> </w:t>
+      </w:r>
+      <w:r>
+        <w:rPr>
+          <w:b/>
+          <w:i/>
+        </w:rPr>
+        <w:t>0</w:t>
+      </w:r>
+      <w:r>
+        <w:rPr>
+          <w:b/>
+          <w:i/>
+        </w:rPr>
+        <w:t>2</w:t>
+      </w:r>
+      <w:r>
+        <w:rPr>
+          <w:b/>
+          <w:i/>
+        </w:rPr>
+        <w:t xml:space="preserve"> </w:t>
+      </w:r>
+      <w:proofErr w:type="spellStart"/>
+      <w:r>
+        <w:rPr>
+          <w:b/>
+          <w:i/>
+        </w:rPr>
+        <w:t>năm</w:t>
+      </w:r>
+      <w:proofErr w:type="spellEnd"/>
+      <w:r>
+        <w:rPr>
+          <w:b/>
+          <w:i/>
+        </w:rPr>
+        <w:t xml:space="preserve"> 2012</w:t>
       </w:r>
     </w:p>
     <w:p>
@@ -877,12 +1120,69 @@
           <w:szCs w:val="28"/>
         </w:rPr>
       </w:pPr>
-      <w:r>
-        <w:rPr>
-          <w:sz w:val="28"/>
-          <w:szCs w:val="28"/>
-        </w:rPr>
-        <w:t>Giảng viên hướng dẫn:</w:t>
+      <w:proofErr w:type="spellStart"/>
+      <w:r>
+        <w:rPr>
+          <w:sz w:val="28"/>
+          <w:szCs w:val="28"/>
+        </w:rPr>
+        <w:t>Giảng</w:t>
+      </w:r>
+      <w:proofErr w:type="spellEnd"/>
+      <w:r>
+        <w:rPr>
+          <w:sz w:val="28"/>
+          <w:szCs w:val="28"/>
+        </w:rPr>
+        <w:t xml:space="preserve"> </w:t>
+      </w:r>
+      <w:proofErr w:type="spellStart"/>
+      <w:r>
+        <w:rPr>
+          <w:sz w:val="28"/>
+          <w:szCs w:val="28"/>
+        </w:rPr>
+        <w:t>viên</w:t>
+      </w:r>
+      <w:proofErr w:type="spellEnd"/>
+      <w:r>
+        <w:rPr>
+          <w:sz w:val="28"/>
+          <w:szCs w:val="28"/>
+        </w:rPr>
+        <w:t xml:space="preserve"> </w:t>
+      </w:r>
+      <w:proofErr w:type="spellStart"/>
+      <w:r>
+        <w:rPr>
+          <w:sz w:val="28"/>
+          <w:szCs w:val="28"/>
+        </w:rPr>
+        <w:t>hướng</w:t>
+      </w:r>
+      <w:proofErr w:type="spellEnd"/>
+      <w:r>
+        <w:rPr>
+          <w:sz w:val="28"/>
+          <w:szCs w:val="28"/>
+        </w:rPr>
+        <w:t xml:space="preserve"> </w:t>
+      </w:r>
+      <w:proofErr w:type="spellStart"/>
+      <w:r>
+        <w:rPr>
+          <w:sz w:val="28"/>
+          <w:szCs w:val="28"/>
+        </w:rPr>
+        <w:t>dẫn</w:t>
+      </w:r>
+      <w:proofErr w:type="spellEnd"/>
+      <w:r>
+        <w:rPr>
+          <w:sz w:val="28"/>
+          <w:szCs w:val="28"/>
+        </w:rPr>
+        <w:t>:</w:t>
       </w:r>
       <w:r>
         <w:rPr>
@@ -897,8 +1197,55 @@
           <w:sz w:val="28"/>
           <w:szCs w:val="28"/>
         </w:rPr>
-        <w:t>TS. Ngô Thanh Hùng</w:t>
-      </w:r>
+        <w:t xml:space="preserve">TS. </w:t>
+      </w:r>
+      <w:proofErr w:type="spellStart"/>
+      <w:proofErr w:type="gramStart"/>
+      <w:r>
+        <w:rPr>
+          <w:b/>
+          <w:sz w:val="28"/>
+          <w:szCs w:val="28"/>
+        </w:rPr>
+        <w:t>Ngô</w:t>
+      </w:r>
+      <w:proofErr w:type="spellEnd"/>
+      <w:r>
+        <w:rPr>
+          <w:b/>
+          <w:sz w:val="28"/>
+          <w:szCs w:val="28"/>
+        </w:rPr>
+        <w:t xml:space="preserve"> </w:t>
+      </w:r>
+      <w:proofErr w:type="spellStart"/>
+      <w:r>
+        <w:rPr>
+          <w:b/>
+          <w:sz w:val="28"/>
+          <w:szCs w:val="28"/>
+        </w:rPr>
+        <w:t>Thanh</w:t>
+      </w:r>
+      <w:proofErr w:type="spellEnd"/>
+      <w:r>
+        <w:rPr>
+          <w:b/>
+          <w:sz w:val="28"/>
+          <w:szCs w:val="28"/>
+        </w:rPr>
+        <w:t xml:space="preserve"> </w:t>
+      </w:r>
+      <w:proofErr w:type="spellStart"/>
+      <w:r>
+        <w:rPr>
+          <w:b/>
+          <w:sz w:val="28"/>
+          <w:szCs w:val="28"/>
+        </w:rPr>
+        <w:t>Hùng</w:t>
+      </w:r>
+      <w:proofErr w:type="spellEnd"/>
       <w:r>
         <w:rPr>
           <w:b/>
@@ -946,8 +1293,70 @@
           <w:szCs w:val="28"/>
         </w:rPr>
         <w:tab/>
-        <w:t>Thầy Phan Trung Hiếu</w:t>
-      </w:r>
+      </w:r>
+      <w:r>
+        <w:rPr>
+          <w:b/>
+          <w:sz w:val="28"/>
+          <w:szCs w:val="28"/>
+        </w:rPr>
+        <w:t xml:space="preserve">  CN.</w:t>
+      </w:r>
+      <w:proofErr w:type="gramEnd"/>
+      <w:r>
+        <w:rPr>
+          <w:b/>
+          <w:sz w:val="28"/>
+          <w:szCs w:val="28"/>
+        </w:rPr>
+        <w:t xml:space="preserve"> </w:t>
+      </w:r>
+      <w:proofErr w:type="spellStart"/>
+      <w:r>
+        <w:rPr>
+          <w:b/>
+          <w:sz w:val="28"/>
+          <w:szCs w:val="28"/>
+        </w:rPr>
+        <w:t>Phan</w:t>
+      </w:r>
+      <w:proofErr w:type="spellEnd"/>
+      <w:r>
+        <w:rPr>
+          <w:b/>
+          <w:sz w:val="28"/>
+          <w:szCs w:val="28"/>
+        </w:rPr>
+        <w:t xml:space="preserve"> </w:t>
+      </w:r>
+      <w:proofErr w:type="spellStart"/>
+      <w:r>
+        <w:rPr>
+          <w:b/>
+          <w:sz w:val="28"/>
+          <w:szCs w:val="28"/>
+        </w:rPr>
+        <w:t>Trung</w:t>
+      </w:r>
+      <w:proofErr w:type="spellEnd"/>
+      <w:r>
+        <w:rPr>
+          <w:b/>
+          <w:sz w:val="28"/>
+          <w:szCs w:val="28"/>
+        </w:rPr>
+        <w:t xml:space="preserve"> </w:t>
+      </w:r>
+      <w:proofErr w:type="spellStart"/>
+      <w:r>
+        <w:rPr>
+          <w:b/>
+          <w:sz w:val="28"/>
+          <w:szCs w:val="28"/>
+        </w:rPr>
+        <w:t>Hiếu</w:t>
+      </w:r>
+      <w:proofErr w:type="spellEnd"/>
     </w:p>
     <w:p>
       <w:pPr>
@@ -980,20 +1389,131 @@
         </w:rPr>
         <w:t xml:space="preserve">       </w:t>
       </w:r>
-      <w:r>
-        <w:rPr>
-          <w:sz w:val="28"/>
-          <w:szCs w:val="28"/>
-        </w:rPr>
-        <w:t>Sinh viên thực hiện:</w:t>
-      </w:r>
-      <w:r>
-        <w:rPr>
-          <w:b/>
-          <w:sz w:val="28"/>
-          <w:szCs w:val="28"/>
-        </w:rPr>
-        <w:t xml:space="preserve"> Nguyễn Anh Duy   - 07520058</w:t>
+      <w:proofErr w:type="spellStart"/>
+      <w:r>
+        <w:rPr>
+          <w:sz w:val="28"/>
+          <w:szCs w:val="28"/>
+        </w:rPr>
+        <w:t>Sinh</w:t>
+      </w:r>
+      <w:proofErr w:type="spellEnd"/>
+      <w:r>
+        <w:rPr>
+          <w:sz w:val="28"/>
+          <w:szCs w:val="28"/>
+        </w:rPr>
+        <w:t xml:space="preserve"> </w:t>
+      </w:r>
+      <w:proofErr w:type="spellStart"/>
+      <w:r>
+        <w:rPr>
+          <w:sz w:val="28"/>
+          <w:szCs w:val="28"/>
+        </w:rPr>
+        <w:t>viên</w:t>
+      </w:r>
+      <w:proofErr w:type="spellEnd"/>
+      <w:r>
+        <w:rPr>
+          <w:sz w:val="28"/>
+          <w:szCs w:val="28"/>
+        </w:rPr>
+        <w:t xml:space="preserve"> </w:t>
+      </w:r>
+      <w:proofErr w:type="spellStart"/>
+      <w:r>
+        <w:rPr>
+          <w:sz w:val="28"/>
+          <w:szCs w:val="28"/>
+        </w:rPr>
+        <w:t>thực</w:t>
+      </w:r>
+      <w:proofErr w:type="spellEnd"/>
+      <w:r>
+        <w:rPr>
+          <w:sz w:val="28"/>
+          <w:szCs w:val="28"/>
+        </w:rPr>
+        <w:t xml:space="preserve"> </w:t>
+      </w:r>
+      <w:proofErr w:type="spellStart"/>
+      <w:r>
+        <w:rPr>
+          <w:sz w:val="28"/>
+          <w:szCs w:val="28"/>
+        </w:rPr>
+        <w:t>hiện</w:t>
+      </w:r>
+      <w:proofErr w:type="spellEnd"/>
+      <w:r>
+        <w:rPr>
+          <w:sz w:val="28"/>
+          <w:szCs w:val="28"/>
+        </w:rPr>
+        <w:t>:</w:t>
+      </w:r>
+      <w:r>
+        <w:rPr>
+          <w:b/>
+          <w:sz w:val="28"/>
+          <w:szCs w:val="28"/>
+        </w:rPr>
+        <w:t xml:space="preserve"> </w:t>
+      </w:r>
+      <w:proofErr w:type="spellStart"/>
+      <w:r>
+        <w:rPr>
+          <w:b/>
+          <w:sz w:val="28"/>
+          <w:szCs w:val="28"/>
+        </w:rPr>
+        <w:t>Nguyễn</w:t>
+      </w:r>
+      <w:proofErr w:type="spellEnd"/>
+      <w:r>
+        <w:rPr>
+          <w:b/>
+          <w:sz w:val="28"/>
+          <w:szCs w:val="28"/>
+        </w:rPr>
+        <w:t xml:space="preserve"> </w:t>
+      </w:r>
+      <w:proofErr w:type="spellStart"/>
+      <w:r>
+        <w:rPr>
+          <w:b/>
+          <w:sz w:val="28"/>
+          <w:szCs w:val="28"/>
+        </w:rPr>
+        <w:t>Anh</w:t>
+      </w:r>
+      <w:proofErr w:type="spellEnd"/>
+      <w:r>
+        <w:rPr>
+          <w:b/>
+          <w:sz w:val="28"/>
+          <w:szCs w:val="28"/>
+        </w:rPr>
+        <w:t xml:space="preserve"> </w:t>
+      </w:r>
+      <w:proofErr w:type="spellStart"/>
+      <w:r>
+        <w:rPr>
+          <w:b/>
+          <w:sz w:val="28"/>
+          <w:szCs w:val="28"/>
+        </w:rPr>
+        <w:t>Duy</w:t>
+      </w:r>
+      <w:proofErr w:type="spellEnd"/>
+      <w:r>
+        <w:rPr>
+          <w:b/>
+          <w:sz w:val="28"/>
+          <w:szCs w:val="28"/>
+        </w:rPr>
+        <w:t xml:space="preserve">   - 07520058</w:t>
       </w:r>
     </w:p>
     <w:p>
@@ -1029,7 +1549,61 @@
           <w:sz w:val="28"/>
           <w:szCs w:val="28"/>
         </w:rPr>
-        <w:t xml:space="preserve">                                Nguyễn Đức Hạnh - 07520114</w:t>
+        <w:t xml:space="preserve">                                </w:t>
+      </w:r>
+      <w:proofErr w:type="spellStart"/>
+      <w:r>
+        <w:rPr>
+          <w:b/>
+          <w:sz w:val="28"/>
+          <w:szCs w:val="28"/>
+        </w:rPr>
+        <w:t>Nguyễn</w:t>
+      </w:r>
+      <w:proofErr w:type="spellEnd"/>
+      <w:r>
+        <w:rPr>
+          <w:b/>
+          <w:sz w:val="28"/>
+          <w:szCs w:val="28"/>
+        </w:rPr>
+        <w:t xml:space="preserve"> </w:t>
+      </w:r>
+      <w:proofErr w:type="spellStart"/>
+      <w:r>
+        <w:rPr>
+          <w:b/>
+          <w:sz w:val="28"/>
+          <w:szCs w:val="28"/>
+        </w:rPr>
+        <w:t>Đức</w:t>
+      </w:r>
+      <w:proofErr w:type="spellEnd"/>
+      <w:r>
+        <w:rPr>
+          <w:b/>
+          <w:sz w:val="28"/>
+          <w:szCs w:val="28"/>
+        </w:rPr>
+        <w:t xml:space="preserve"> </w:t>
+      </w:r>
+      <w:proofErr w:type="spellStart"/>
+      <w:r>
+        <w:rPr>
+          <w:b/>
+          <w:sz w:val="28"/>
+          <w:szCs w:val="28"/>
+        </w:rPr>
+        <w:t>Hạnh</w:t>
+      </w:r>
+      <w:proofErr w:type="spellEnd"/>
+      <w:r>
+        <w:rPr>
+          <w:b/>
+          <w:sz w:val="28"/>
+          <w:szCs w:val="28"/>
+        </w:rPr>
+        <w:t xml:space="preserve"> - 07520114</w:t>
       </w:r>
     </w:p>
     <w:p>
@@ -1117,14 +1691,78 @@
           <w:i/>
         </w:rPr>
         <w:lastRenderedPageBreak/>
-        <w:t xml:space="preserve">TP. Hồ Chí Minh, tháng </w:t>
-      </w:r>
+        <w:t xml:space="preserve">TP. </w:t>
+      </w:r>
+      <w:proofErr w:type="spellStart"/>
       <w:r>
         <w:rPr>
           <w:b/>
           <w:i/>
         </w:rPr>
-        <w:t>01 năm 2012</w:t>
+        <w:t>Hồ</w:t>
+      </w:r>
+      <w:proofErr w:type="spellEnd"/>
+      <w:r>
+        <w:rPr>
+          <w:b/>
+          <w:i/>
+        </w:rPr>
+        <w:t xml:space="preserve"> </w:t>
+      </w:r>
+      <w:proofErr w:type="spellStart"/>
+      <w:r>
+        <w:rPr>
+          <w:b/>
+          <w:i/>
+        </w:rPr>
+        <w:t>Chí</w:t>
+      </w:r>
+      <w:proofErr w:type="spellEnd"/>
+      <w:r>
+        <w:rPr>
+          <w:b/>
+          <w:i/>
+        </w:rPr>
+        <w:t xml:space="preserve"> Minh, </w:t>
+      </w:r>
+      <w:proofErr w:type="spellStart"/>
+      <w:r>
+        <w:rPr>
+          <w:b/>
+          <w:i/>
+        </w:rPr>
+        <w:t>tháng</w:t>
+      </w:r>
+      <w:proofErr w:type="spellEnd"/>
+      <w:r>
+        <w:rPr>
+          <w:b/>
+          <w:i/>
+        </w:rPr>
+        <w:t xml:space="preserve"> </w:t>
+      </w:r>
+      <w:r>
+        <w:rPr>
+          <w:b/>
+          <w:i/>
+        </w:rPr>
+        <w:t xml:space="preserve">01 </w:t>
+      </w:r>
+      <w:proofErr w:type="spellStart"/>
+      <w:r>
+        <w:rPr>
+          <w:b/>
+          <w:i/>
+        </w:rPr>
+        <w:t>năm</w:t>
+      </w:r>
+      <w:proofErr w:type="spellEnd"/>
+      <w:r>
+        <w:rPr>
+          <w:b/>
+          <w:i/>
+        </w:rPr>
+        <w:t xml:space="preserve"> 2012</w:t>
       </w:r>
     </w:p>
     <w:p>
@@ -1170,8 +1808,546 @@
         <w:ind w:firstLine="720"/>
         <w:jc w:val="both"/>
       </w:pPr>
-      <w:r>
-        <w:t xml:space="preserve">Xin chân thành cảm ơn Quý thầy cô trong Trường Đại học Công Nghệ Thông Tin đã truyền dạy cho chúng em nhiều kiến thức bổ ích trong suốt thời gian học tập tại trường cũng như đã tạo điều kiện cho chúng em được thực hiện đề tài này. Kính chúc các Thầy cô luôn dồi dào sức  khỏe và thành công trong cuộc sống.  </w:t>
+      <w:proofErr w:type="spellStart"/>
+      <w:r>
+        <w:t>Chúng</w:t>
+      </w:r>
+      <w:proofErr w:type="spellEnd"/>
+      <w:r>
+        <w:t xml:space="preserve"> </w:t>
+      </w:r>
+      <w:proofErr w:type="spellStart"/>
+      <w:r>
+        <w:t>em</w:t>
+      </w:r>
+      <w:proofErr w:type="spellEnd"/>
+      <w:r>
+        <w:t xml:space="preserve"> </w:t>
+      </w:r>
+      <w:proofErr w:type="spellStart"/>
+      <w:r>
+        <w:t>x</w:t>
+      </w:r>
+      <w:r>
+        <w:t>in</w:t>
+      </w:r>
+      <w:proofErr w:type="spellEnd"/>
+      <w:r>
+        <w:t xml:space="preserve"> </w:t>
+      </w:r>
+      <w:proofErr w:type="spellStart"/>
+      <w:r>
+        <w:t>chân</w:t>
+      </w:r>
+      <w:proofErr w:type="spellEnd"/>
+      <w:r>
+        <w:t xml:space="preserve"> </w:t>
+      </w:r>
+      <w:proofErr w:type="spellStart"/>
+      <w:r>
+        <w:t>thành</w:t>
+      </w:r>
+      <w:proofErr w:type="spellEnd"/>
+      <w:r>
+        <w:t xml:space="preserve"> </w:t>
+      </w:r>
+      <w:proofErr w:type="spellStart"/>
+      <w:r>
+        <w:t>cảm</w:t>
+      </w:r>
+      <w:proofErr w:type="spellEnd"/>
+      <w:r>
+        <w:t xml:space="preserve"> </w:t>
+      </w:r>
+      <w:proofErr w:type="spellStart"/>
+      <w:r>
+        <w:t>ơn</w:t>
+      </w:r>
+      <w:proofErr w:type="spellEnd"/>
+      <w:r>
+        <w:t xml:space="preserve"> </w:t>
+      </w:r>
+      <w:proofErr w:type="spellStart"/>
+      <w:r>
+        <w:t>Quý</w:t>
+      </w:r>
+      <w:proofErr w:type="spellEnd"/>
+      <w:r>
+        <w:t xml:space="preserve"> </w:t>
+      </w:r>
+      <w:proofErr w:type="spellStart"/>
+      <w:r>
+        <w:t>thầy</w:t>
+      </w:r>
+      <w:proofErr w:type="spellEnd"/>
+      <w:r>
+        <w:t xml:space="preserve"> </w:t>
+      </w:r>
+      <w:proofErr w:type="spellStart"/>
+      <w:r>
+        <w:t>cô</w:t>
+      </w:r>
+      <w:proofErr w:type="spellEnd"/>
+      <w:r>
+        <w:t xml:space="preserve"> </w:t>
+      </w:r>
+      <w:proofErr w:type="spellStart"/>
+      <w:r>
+        <w:t>trong</w:t>
+      </w:r>
+      <w:proofErr w:type="spellEnd"/>
+      <w:r>
+        <w:t xml:space="preserve"> </w:t>
+      </w:r>
+      <w:proofErr w:type="spellStart"/>
+      <w:r>
+        <w:t>Trường</w:t>
+      </w:r>
+      <w:proofErr w:type="spellEnd"/>
+      <w:r>
+        <w:t xml:space="preserve"> </w:t>
+      </w:r>
+      <w:proofErr w:type="spellStart"/>
+      <w:r>
+        <w:t>Đại</w:t>
+      </w:r>
+      <w:proofErr w:type="spellEnd"/>
+      <w:r>
+        <w:t xml:space="preserve"> </w:t>
+      </w:r>
+      <w:proofErr w:type="spellStart"/>
+      <w:r>
+        <w:t>học</w:t>
+      </w:r>
+      <w:proofErr w:type="spellEnd"/>
+      <w:r>
+        <w:t xml:space="preserve"> </w:t>
+      </w:r>
+      <w:proofErr w:type="spellStart"/>
+      <w:r>
+        <w:t>Công</w:t>
+      </w:r>
+      <w:proofErr w:type="spellEnd"/>
+      <w:r>
+        <w:t xml:space="preserve"> </w:t>
+      </w:r>
+      <w:proofErr w:type="spellStart"/>
+      <w:r>
+        <w:t>Nghệ</w:t>
+      </w:r>
+      <w:proofErr w:type="spellEnd"/>
+      <w:r>
+        <w:t xml:space="preserve"> </w:t>
+      </w:r>
+      <w:proofErr w:type="spellStart"/>
+      <w:r>
+        <w:t>Thông</w:t>
+      </w:r>
+      <w:proofErr w:type="spellEnd"/>
+      <w:r>
+        <w:t xml:space="preserve"> Tin </w:t>
+      </w:r>
+      <w:proofErr w:type="spellStart"/>
+      <w:r>
+        <w:t>đã</w:t>
+      </w:r>
+      <w:proofErr w:type="spellEnd"/>
+      <w:r>
+        <w:t xml:space="preserve"> </w:t>
+      </w:r>
+      <w:proofErr w:type="spellStart"/>
+      <w:r>
+        <w:t>truyền</w:t>
+      </w:r>
+      <w:proofErr w:type="spellEnd"/>
+      <w:r>
+        <w:t xml:space="preserve"> </w:t>
+      </w:r>
+      <w:proofErr w:type="spellStart"/>
+      <w:r>
+        <w:t>dạy</w:t>
+      </w:r>
+      <w:proofErr w:type="spellEnd"/>
+      <w:r>
+        <w:t xml:space="preserve"> </w:t>
+      </w:r>
+      <w:proofErr w:type="spellStart"/>
+      <w:r>
+        <w:t>cho</w:t>
+      </w:r>
+      <w:proofErr w:type="spellEnd"/>
+      <w:r>
+        <w:t xml:space="preserve"> </w:t>
+      </w:r>
+      <w:proofErr w:type="spellStart"/>
+      <w:r>
+        <w:t>chúng</w:t>
+      </w:r>
+      <w:proofErr w:type="spellEnd"/>
+      <w:r>
+        <w:t xml:space="preserve"> </w:t>
+      </w:r>
+      <w:proofErr w:type="spellStart"/>
+      <w:r>
+        <w:t>em</w:t>
+      </w:r>
+      <w:proofErr w:type="spellEnd"/>
+      <w:r>
+        <w:t xml:space="preserve"> </w:t>
+      </w:r>
+      <w:proofErr w:type="spellStart"/>
+      <w:r>
+        <w:t>nhiều</w:t>
+      </w:r>
+      <w:proofErr w:type="spellEnd"/>
+      <w:r>
+        <w:t xml:space="preserve"> </w:t>
+      </w:r>
+      <w:proofErr w:type="spellStart"/>
+      <w:r>
+        <w:t>kiến</w:t>
+      </w:r>
+      <w:proofErr w:type="spellEnd"/>
+      <w:r>
+        <w:t xml:space="preserve"> </w:t>
+      </w:r>
+      <w:proofErr w:type="spellStart"/>
+      <w:r>
+        <w:t>thức</w:t>
+      </w:r>
+      <w:proofErr w:type="spellEnd"/>
+      <w:r>
+        <w:t xml:space="preserve"> </w:t>
+      </w:r>
+      <w:proofErr w:type="spellStart"/>
+      <w:r>
+        <w:t>bổ</w:t>
+      </w:r>
+      <w:proofErr w:type="spellEnd"/>
+      <w:r>
+        <w:t xml:space="preserve"> </w:t>
+      </w:r>
+      <w:proofErr w:type="spellStart"/>
+      <w:r>
+        <w:t>ích</w:t>
+      </w:r>
+      <w:proofErr w:type="spellEnd"/>
+      <w:r>
+        <w:t xml:space="preserve"> </w:t>
+      </w:r>
+      <w:proofErr w:type="spellStart"/>
+      <w:r>
+        <w:t>trong</w:t>
+      </w:r>
+      <w:proofErr w:type="spellEnd"/>
+      <w:r>
+        <w:t xml:space="preserve"> </w:t>
+      </w:r>
+      <w:proofErr w:type="spellStart"/>
+      <w:r>
+        <w:t>suốt</w:t>
+      </w:r>
+      <w:proofErr w:type="spellEnd"/>
+      <w:r>
+        <w:t xml:space="preserve"> </w:t>
+      </w:r>
+      <w:proofErr w:type="spellStart"/>
+      <w:r>
+        <w:t>thời</w:t>
+      </w:r>
+      <w:proofErr w:type="spellEnd"/>
+      <w:r>
+        <w:t xml:space="preserve"> </w:t>
+      </w:r>
+      <w:proofErr w:type="spellStart"/>
+      <w:r>
+        <w:t>gian</w:t>
+      </w:r>
+      <w:proofErr w:type="spellEnd"/>
+      <w:r>
+        <w:t xml:space="preserve"> </w:t>
+      </w:r>
+      <w:proofErr w:type="spellStart"/>
+      <w:r>
+        <w:t>học</w:t>
+      </w:r>
+      <w:proofErr w:type="spellEnd"/>
+      <w:r>
+        <w:t xml:space="preserve"> </w:t>
+      </w:r>
+      <w:proofErr w:type="spellStart"/>
+      <w:r>
+        <w:t>tập</w:t>
+      </w:r>
+      <w:proofErr w:type="spellEnd"/>
+      <w:r>
+        <w:t xml:space="preserve"> </w:t>
+      </w:r>
+      <w:proofErr w:type="spellStart"/>
+      <w:r>
+        <w:t>tại</w:t>
+      </w:r>
+      <w:proofErr w:type="spellEnd"/>
+      <w:r>
+        <w:t xml:space="preserve"> </w:t>
+      </w:r>
+      <w:proofErr w:type="spellStart"/>
+      <w:r>
+        <w:t>trường</w:t>
+      </w:r>
+      <w:proofErr w:type="spellEnd"/>
+      <w:r>
+        <w:t xml:space="preserve"> </w:t>
+      </w:r>
+      <w:proofErr w:type="spellStart"/>
+      <w:r>
+        <w:t>cũng</w:t>
+      </w:r>
+      <w:proofErr w:type="spellEnd"/>
+      <w:r>
+        <w:t xml:space="preserve"> </w:t>
+      </w:r>
+      <w:proofErr w:type="spellStart"/>
+      <w:r>
+        <w:t>như</w:t>
+      </w:r>
+      <w:proofErr w:type="spellEnd"/>
+      <w:r>
+        <w:t xml:space="preserve"> </w:t>
+      </w:r>
+      <w:proofErr w:type="spellStart"/>
+      <w:r>
+        <w:t>đã</w:t>
+      </w:r>
+      <w:proofErr w:type="spellEnd"/>
+      <w:r>
+        <w:t xml:space="preserve"> </w:t>
+      </w:r>
+      <w:proofErr w:type="spellStart"/>
+      <w:r>
+        <w:t>tạo</w:t>
+      </w:r>
+      <w:proofErr w:type="spellEnd"/>
+      <w:r>
+        <w:t xml:space="preserve"> </w:t>
+      </w:r>
+      <w:proofErr w:type="spellStart"/>
+      <w:r>
+        <w:t>điều</w:t>
+      </w:r>
+      <w:proofErr w:type="spellEnd"/>
+      <w:r>
+        <w:t xml:space="preserve"> </w:t>
+      </w:r>
+      <w:proofErr w:type="spellStart"/>
+      <w:r>
+        <w:t>kiện</w:t>
+      </w:r>
+      <w:proofErr w:type="spellEnd"/>
+      <w:r>
+        <w:t xml:space="preserve"> </w:t>
+      </w:r>
+      <w:proofErr w:type="spellStart"/>
+      <w:r>
+        <w:t>cho</w:t>
+      </w:r>
+      <w:proofErr w:type="spellEnd"/>
+      <w:r>
+        <w:t xml:space="preserve"> </w:t>
+      </w:r>
+      <w:proofErr w:type="spellStart"/>
+      <w:r>
+        <w:t>chúng</w:t>
+      </w:r>
+      <w:proofErr w:type="spellEnd"/>
+      <w:r>
+        <w:t xml:space="preserve"> </w:t>
+      </w:r>
+      <w:proofErr w:type="spellStart"/>
+      <w:r>
+        <w:t>em</w:t>
+      </w:r>
+      <w:proofErr w:type="spellEnd"/>
+      <w:r>
+        <w:t xml:space="preserve"> </w:t>
+      </w:r>
+      <w:proofErr w:type="spellStart"/>
+      <w:r>
+        <w:t>được</w:t>
+      </w:r>
+      <w:proofErr w:type="spellEnd"/>
+      <w:r>
+        <w:t xml:space="preserve"> </w:t>
+      </w:r>
+      <w:proofErr w:type="spellStart"/>
+      <w:r>
+        <w:t>thực</w:t>
+      </w:r>
+      <w:proofErr w:type="spellEnd"/>
+      <w:r>
+        <w:t xml:space="preserve"> </w:t>
+      </w:r>
+      <w:proofErr w:type="spellStart"/>
+      <w:r>
+        <w:t>hiện</w:t>
+      </w:r>
+      <w:proofErr w:type="spellEnd"/>
+      <w:r>
+        <w:t xml:space="preserve"> </w:t>
+      </w:r>
+      <w:proofErr w:type="spellStart"/>
+      <w:r>
+        <w:t>đề</w:t>
+      </w:r>
+      <w:proofErr w:type="spellEnd"/>
+      <w:r>
+        <w:t xml:space="preserve"> </w:t>
+      </w:r>
+      <w:proofErr w:type="spellStart"/>
+      <w:r>
+        <w:t>tài</w:t>
+      </w:r>
+      <w:proofErr w:type="spellEnd"/>
+      <w:r>
+        <w:t xml:space="preserve"> </w:t>
+      </w:r>
+      <w:proofErr w:type="spellStart"/>
+      <w:r>
+        <w:t>này</w:t>
+      </w:r>
+      <w:proofErr w:type="spellEnd"/>
+      <w:r>
+        <w:t xml:space="preserve">. </w:t>
+      </w:r>
+      <w:proofErr w:type="spellStart"/>
+      <w:r>
+        <w:t>Kính</w:t>
+      </w:r>
+      <w:proofErr w:type="spellEnd"/>
+      <w:r>
+        <w:t xml:space="preserve"> </w:t>
+      </w:r>
+      <w:proofErr w:type="spellStart"/>
+      <w:r>
+        <w:t>chúc</w:t>
+      </w:r>
+      <w:proofErr w:type="spellEnd"/>
+      <w:r>
+        <w:t xml:space="preserve"> </w:t>
+      </w:r>
+      <w:proofErr w:type="spellStart"/>
+      <w:r>
+        <w:t>các</w:t>
+      </w:r>
+      <w:proofErr w:type="spellEnd"/>
+      <w:r>
+        <w:t xml:space="preserve"> </w:t>
+      </w:r>
+      <w:proofErr w:type="spellStart"/>
+      <w:r>
+        <w:t>Thầy</w:t>
+      </w:r>
+      <w:proofErr w:type="spellEnd"/>
+      <w:r>
+        <w:t xml:space="preserve"> </w:t>
+      </w:r>
+      <w:proofErr w:type="spellStart"/>
+      <w:r>
+        <w:t>cô</w:t>
+      </w:r>
+      <w:proofErr w:type="spellEnd"/>
+      <w:r>
+        <w:t xml:space="preserve"> </w:t>
+      </w:r>
+      <w:proofErr w:type="spellStart"/>
+      <w:r>
+        <w:t>luôn</w:t>
+      </w:r>
+      <w:proofErr w:type="spellEnd"/>
+      <w:r>
+        <w:t xml:space="preserve"> </w:t>
+      </w:r>
+      <w:proofErr w:type="spellStart"/>
+      <w:r>
+        <w:t>dồi</w:t>
+      </w:r>
+      <w:proofErr w:type="spellEnd"/>
+      <w:r>
+        <w:t xml:space="preserve"> </w:t>
+      </w:r>
+      <w:proofErr w:type="spellStart"/>
+      <w:r>
+        <w:t>dào</w:t>
+      </w:r>
+      <w:proofErr w:type="spellEnd"/>
+      <w:r>
+        <w:t xml:space="preserve"> </w:t>
+      </w:r>
+      <w:proofErr w:type="spellStart"/>
+      <w:proofErr w:type="gramStart"/>
+      <w:r>
+        <w:t>sức</w:t>
+      </w:r>
+      <w:proofErr w:type="spellEnd"/>
+      <w:r>
+        <w:t xml:space="preserve">  </w:t>
+      </w:r>
+      <w:proofErr w:type="spellStart"/>
+      <w:r>
+        <w:t>khỏe</w:t>
+      </w:r>
+      <w:proofErr w:type="spellEnd"/>
+      <w:proofErr w:type="gramEnd"/>
+      <w:r>
+        <w:t xml:space="preserve"> </w:t>
+      </w:r>
+      <w:proofErr w:type="spellStart"/>
+      <w:r>
+        <w:t>và</w:t>
+      </w:r>
+      <w:proofErr w:type="spellEnd"/>
+      <w:r>
+        <w:t xml:space="preserve"> </w:t>
+      </w:r>
+      <w:proofErr w:type="spellStart"/>
+      <w:r>
+        <w:t>thành</w:t>
+      </w:r>
+      <w:proofErr w:type="spellEnd"/>
+      <w:r>
+        <w:t xml:space="preserve"> </w:t>
+      </w:r>
+      <w:proofErr w:type="spellStart"/>
+      <w:r>
+        <w:t>công</w:t>
+      </w:r>
+      <w:proofErr w:type="spellEnd"/>
+      <w:r>
+        <w:t xml:space="preserve"> </w:t>
+      </w:r>
+      <w:proofErr w:type="spellStart"/>
+      <w:r>
+        <w:t>trong</w:t>
+      </w:r>
+      <w:proofErr w:type="spellEnd"/>
+      <w:r>
+        <w:t xml:space="preserve"> </w:t>
+      </w:r>
+      <w:proofErr w:type="spellStart"/>
+      <w:r>
+        <w:t>cuộc</w:t>
+      </w:r>
+      <w:proofErr w:type="spellEnd"/>
+      <w:r>
+        <w:t xml:space="preserve"> </w:t>
+      </w:r>
+      <w:proofErr w:type="spellStart"/>
+      <w:r>
+        <w:t>sống</w:t>
+      </w:r>
+      <w:proofErr w:type="spellEnd"/>
+      <w:r>
+        <w:t xml:space="preserve">.  </w:t>
       </w:r>
     </w:p>
     <w:p>
@@ -1180,14 +2356,589 @@
         <w:ind w:firstLine="720"/>
         <w:jc w:val="both"/>
       </w:pPr>
-      <w:r>
-        <w:t xml:space="preserve">Đặc biệt, chúng em xin bày tỏ lòng biết ơn sâu sắc đến </w:t>
-      </w:r>
-      <w:r>
-        <w:t xml:space="preserve">TS Ngô Thanh Hùng, </w:t>
-      </w:r>
-      <w:r>
-        <w:t xml:space="preserve">Thầy Phan Trung Hiếu và các anh chị trong công ty GSOFT, những người đã tận tình hướng dẫn chúng em trong suốt thời gian thực hiện đề tài, cho chúng em sự bình tĩnh và tự tin, giúp chúng em rút ra nhiều bài học kinh nghiệm quý báu mỗi khi chúng em vấp phải những khó khăn. </w:t>
+      <w:proofErr w:type="spellStart"/>
+      <w:r>
+        <w:t>Đặc</w:t>
+      </w:r>
+      <w:proofErr w:type="spellEnd"/>
+      <w:r>
+        <w:t xml:space="preserve"> </w:t>
+      </w:r>
+      <w:proofErr w:type="spellStart"/>
+      <w:r>
+        <w:t>biệt</w:t>
+      </w:r>
+      <w:proofErr w:type="spellEnd"/>
+      <w:r>
+        <w:t xml:space="preserve">, </w:t>
+      </w:r>
+      <w:proofErr w:type="spellStart"/>
+      <w:r>
+        <w:t>chúng</w:t>
+      </w:r>
+      <w:proofErr w:type="spellEnd"/>
+      <w:r>
+        <w:t xml:space="preserve"> </w:t>
+      </w:r>
+      <w:proofErr w:type="spellStart"/>
+      <w:r>
+        <w:t>em</w:t>
+      </w:r>
+      <w:proofErr w:type="spellEnd"/>
+      <w:r>
+        <w:t xml:space="preserve"> </w:t>
+      </w:r>
+      <w:proofErr w:type="spellStart"/>
+      <w:r>
+        <w:t>xin</w:t>
+      </w:r>
+      <w:proofErr w:type="spellEnd"/>
+      <w:r>
+        <w:t xml:space="preserve"> </w:t>
+      </w:r>
+      <w:proofErr w:type="spellStart"/>
+      <w:r>
+        <w:t>bày</w:t>
+      </w:r>
+      <w:proofErr w:type="spellEnd"/>
+      <w:r>
+        <w:t xml:space="preserve"> </w:t>
+      </w:r>
+      <w:proofErr w:type="spellStart"/>
+      <w:r>
+        <w:t>tỏ</w:t>
+      </w:r>
+      <w:proofErr w:type="spellEnd"/>
+      <w:r>
+        <w:t xml:space="preserve"> </w:t>
+      </w:r>
+      <w:proofErr w:type="spellStart"/>
+      <w:r>
+        <w:t>lòng</w:t>
+      </w:r>
+      <w:proofErr w:type="spellEnd"/>
+      <w:r>
+        <w:t xml:space="preserve"> </w:t>
+      </w:r>
+      <w:proofErr w:type="spellStart"/>
+      <w:r>
+        <w:t>biết</w:t>
+      </w:r>
+      <w:proofErr w:type="spellEnd"/>
+      <w:r>
+        <w:t xml:space="preserve"> </w:t>
+      </w:r>
+      <w:proofErr w:type="spellStart"/>
+      <w:r>
+        <w:t>ơn</w:t>
+      </w:r>
+      <w:proofErr w:type="spellEnd"/>
+      <w:r>
+        <w:t xml:space="preserve"> </w:t>
+      </w:r>
+      <w:proofErr w:type="spellStart"/>
+      <w:r>
+        <w:t>sâu</w:t>
+      </w:r>
+      <w:proofErr w:type="spellEnd"/>
+      <w:r>
+        <w:t xml:space="preserve"> </w:t>
+      </w:r>
+      <w:proofErr w:type="spellStart"/>
+      <w:r>
+        <w:t>sắc</w:t>
+      </w:r>
+      <w:proofErr w:type="spellEnd"/>
+      <w:r>
+        <w:t xml:space="preserve"> </w:t>
+      </w:r>
+      <w:proofErr w:type="spellStart"/>
+      <w:r>
+        <w:t>đến</w:t>
+      </w:r>
+      <w:proofErr w:type="spellEnd"/>
+      <w:r>
+        <w:t xml:space="preserve"> </w:t>
+      </w:r>
+      <w:proofErr w:type="spellStart"/>
+      <w:r>
+        <w:t>Thầy</w:t>
+      </w:r>
+      <w:proofErr w:type="spellEnd"/>
+      <w:r>
+        <w:t xml:space="preserve"> </w:t>
+      </w:r>
+      <w:proofErr w:type="spellStart"/>
+      <w:r>
+        <w:t>Phan</w:t>
+      </w:r>
+      <w:proofErr w:type="spellEnd"/>
+      <w:r>
+        <w:t xml:space="preserve"> </w:t>
+      </w:r>
+      <w:proofErr w:type="spellStart"/>
+      <w:r>
+        <w:t>Trung</w:t>
+      </w:r>
+      <w:proofErr w:type="spellEnd"/>
+      <w:r>
+        <w:t xml:space="preserve"> </w:t>
+      </w:r>
+      <w:proofErr w:type="spellStart"/>
+      <w:r>
+        <w:t>Hiếu</w:t>
+      </w:r>
+      <w:proofErr w:type="spellEnd"/>
+      <w:r>
+        <w:t xml:space="preserve">, TS </w:t>
+      </w:r>
+      <w:proofErr w:type="spellStart"/>
+      <w:r>
+        <w:t>Ngô</w:t>
+      </w:r>
+      <w:proofErr w:type="spellEnd"/>
+      <w:r>
+        <w:t xml:space="preserve"> </w:t>
+      </w:r>
+      <w:proofErr w:type="spellStart"/>
+      <w:r>
+        <w:t>Thanh</w:t>
+      </w:r>
+      <w:proofErr w:type="spellEnd"/>
+      <w:r>
+        <w:t xml:space="preserve"> </w:t>
+      </w:r>
+      <w:proofErr w:type="spellStart"/>
+      <w:r>
+        <w:t>Hùng</w:t>
+      </w:r>
+      <w:proofErr w:type="spellEnd"/>
+      <w:r>
+        <w:t xml:space="preserve"> </w:t>
+      </w:r>
+      <w:proofErr w:type="spellStart"/>
+      <w:r>
+        <w:t>và</w:t>
+      </w:r>
+      <w:proofErr w:type="spellEnd"/>
+      <w:r>
+        <w:t xml:space="preserve"> </w:t>
+      </w:r>
+      <w:proofErr w:type="spellStart"/>
+      <w:r>
+        <w:t>các</w:t>
+      </w:r>
+      <w:proofErr w:type="spellEnd"/>
+      <w:r>
+        <w:t xml:space="preserve"> </w:t>
+      </w:r>
+      <w:proofErr w:type="spellStart"/>
+      <w:r>
+        <w:t>anh</w:t>
+      </w:r>
+      <w:proofErr w:type="spellEnd"/>
+      <w:r>
+        <w:t xml:space="preserve"> </w:t>
+      </w:r>
+      <w:proofErr w:type="spellStart"/>
+      <w:r>
+        <w:t>chị</w:t>
+      </w:r>
+      <w:proofErr w:type="spellEnd"/>
+      <w:r>
+        <w:t xml:space="preserve"> </w:t>
+      </w:r>
+      <w:proofErr w:type="spellStart"/>
+      <w:r>
+        <w:t>trong</w:t>
+      </w:r>
+      <w:proofErr w:type="spellEnd"/>
+      <w:r>
+        <w:t xml:space="preserve"> </w:t>
+      </w:r>
+      <w:proofErr w:type="spellStart"/>
+      <w:r>
+        <w:t>công</w:t>
+      </w:r>
+      <w:proofErr w:type="spellEnd"/>
+      <w:r>
+        <w:t xml:space="preserve"> </w:t>
+      </w:r>
+      <w:proofErr w:type="spellStart"/>
+      <w:r>
+        <w:t>ty</w:t>
+      </w:r>
+      <w:proofErr w:type="spellEnd"/>
+      <w:r>
+        <w:t xml:space="preserve"> GSOFT, </w:t>
+      </w:r>
+      <w:proofErr w:type="spellStart"/>
+      <w:r>
+        <w:t>những</w:t>
+      </w:r>
+      <w:proofErr w:type="spellEnd"/>
+      <w:r>
+        <w:t xml:space="preserve"> </w:t>
+      </w:r>
+      <w:proofErr w:type="spellStart"/>
+      <w:r>
+        <w:t>người</w:t>
+      </w:r>
+      <w:proofErr w:type="spellEnd"/>
+      <w:r>
+        <w:t xml:space="preserve"> </w:t>
+      </w:r>
+      <w:proofErr w:type="spellStart"/>
+      <w:r>
+        <w:t>đã</w:t>
+      </w:r>
+      <w:proofErr w:type="spellEnd"/>
+      <w:r>
+        <w:t xml:space="preserve"> </w:t>
+      </w:r>
+      <w:proofErr w:type="spellStart"/>
+      <w:r>
+        <w:t>tận</w:t>
+      </w:r>
+      <w:proofErr w:type="spellEnd"/>
+      <w:r>
+        <w:t xml:space="preserve"> </w:t>
+      </w:r>
+      <w:proofErr w:type="spellStart"/>
+      <w:r>
+        <w:t>tình</w:t>
+      </w:r>
+      <w:proofErr w:type="spellEnd"/>
+      <w:r>
+        <w:t xml:space="preserve"> </w:t>
+      </w:r>
+      <w:proofErr w:type="spellStart"/>
+      <w:r>
+        <w:t>hướng</w:t>
+      </w:r>
+      <w:proofErr w:type="spellEnd"/>
+      <w:r>
+        <w:t xml:space="preserve"> </w:t>
+      </w:r>
+      <w:proofErr w:type="spellStart"/>
+      <w:r>
+        <w:t>dẫn</w:t>
+      </w:r>
+      <w:proofErr w:type="spellEnd"/>
+      <w:r>
+        <w:t xml:space="preserve"> </w:t>
+      </w:r>
+      <w:proofErr w:type="spellStart"/>
+      <w:r>
+        <w:t>chúng</w:t>
+      </w:r>
+      <w:proofErr w:type="spellEnd"/>
+      <w:r>
+        <w:t xml:space="preserve"> </w:t>
+      </w:r>
+      <w:proofErr w:type="spellStart"/>
+      <w:r>
+        <w:t>em</w:t>
+      </w:r>
+      <w:proofErr w:type="spellEnd"/>
+      <w:r>
+        <w:t xml:space="preserve"> </w:t>
+      </w:r>
+      <w:proofErr w:type="spellStart"/>
+      <w:r>
+        <w:t>trong</w:t>
+      </w:r>
+      <w:proofErr w:type="spellEnd"/>
+      <w:r>
+        <w:t xml:space="preserve"> </w:t>
+      </w:r>
+      <w:proofErr w:type="spellStart"/>
+      <w:r>
+        <w:t>suốt</w:t>
+      </w:r>
+      <w:proofErr w:type="spellEnd"/>
+      <w:r>
+        <w:t xml:space="preserve"> </w:t>
+      </w:r>
+      <w:proofErr w:type="spellStart"/>
+      <w:r>
+        <w:t>thời</w:t>
+      </w:r>
+      <w:proofErr w:type="spellEnd"/>
+      <w:r>
+        <w:t xml:space="preserve"> </w:t>
+      </w:r>
+      <w:proofErr w:type="spellStart"/>
+      <w:r>
+        <w:t>gian</w:t>
+      </w:r>
+      <w:proofErr w:type="spellEnd"/>
+      <w:r>
+        <w:t xml:space="preserve"> </w:t>
+      </w:r>
+      <w:proofErr w:type="spellStart"/>
+      <w:r>
+        <w:t>thực</w:t>
+      </w:r>
+      <w:proofErr w:type="spellEnd"/>
+      <w:r>
+        <w:t xml:space="preserve"> </w:t>
+      </w:r>
+      <w:proofErr w:type="spellStart"/>
+      <w:r>
+        <w:t>hiện</w:t>
+      </w:r>
+      <w:proofErr w:type="spellEnd"/>
+      <w:r>
+        <w:t xml:space="preserve"> </w:t>
+      </w:r>
+      <w:proofErr w:type="spellStart"/>
+      <w:r>
+        <w:t>đề</w:t>
+      </w:r>
+      <w:proofErr w:type="spellEnd"/>
+      <w:r>
+        <w:t xml:space="preserve"> </w:t>
+      </w:r>
+      <w:proofErr w:type="spellStart"/>
+      <w:r>
+        <w:t>tài</w:t>
+      </w:r>
+      <w:proofErr w:type="spellEnd"/>
+      <w:r>
+        <w:t xml:space="preserve">, </w:t>
+      </w:r>
+      <w:proofErr w:type="spellStart"/>
+      <w:r>
+        <w:t>cho</w:t>
+      </w:r>
+      <w:proofErr w:type="spellEnd"/>
+      <w:r>
+        <w:t xml:space="preserve"> </w:t>
+      </w:r>
+      <w:proofErr w:type="spellStart"/>
+      <w:r>
+        <w:t>chúng</w:t>
+      </w:r>
+      <w:proofErr w:type="spellEnd"/>
+      <w:r>
+        <w:t xml:space="preserve"> </w:t>
+      </w:r>
+      <w:proofErr w:type="spellStart"/>
+      <w:r>
+        <w:t>em</w:t>
+      </w:r>
+      <w:proofErr w:type="spellEnd"/>
+      <w:r>
+        <w:t xml:space="preserve"> </w:t>
+      </w:r>
+      <w:proofErr w:type="spellStart"/>
+      <w:r>
+        <w:t>sự</w:t>
+      </w:r>
+      <w:proofErr w:type="spellEnd"/>
+      <w:r>
+        <w:t xml:space="preserve"> </w:t>
+      </w:r>
+      <w:proofErr w:type="spellStart"/>
+      <w:r>
+        <w:t>bình</w:t>
+      </w:r>
+      <w:proofErr w:type="spellEnd"/>
+      <w:r>
+        <w:t xml:space="preserve"> </w:t>
+      </w:r>
+      <w:proofErr w:type="spellStart"/>
+      <w:r>
+        <w:t>tĩnh</w:t>
+      </w:r>
+      <w:proofErr w:type="spellEnd"/>
+      <w:r>
+        <w:t xml:space="preserve"> </w:t>
+      </w:r>
+      <w:proofErr w:type="spellStart"/>
+      <w:r>
+        <w:t>và</w:t>
+      </w:r>
+      <w:proofErr w:type="spellEnd"/>
+      <w:r>
+        <w:t xml:space="preserve"> </w:t>
+      </w:r>
+      <w:proofErr w:type="spellStart"/>
+      <w:r>
+        <w:t>tự</w:t>
+      </w:r>
+      <w:proofErr w:type="spellEnd"/>
+      <w:r>
+        <w:t xml:space="preserve"> tin, </w:t>
+      </w:r>
+      <w:proofErr w:type="spellStart"/>
+      <w:r>
+        <w:t>giúp</w:t>
+      </w:r>
+      <w:proofErr w:type="spellEnd"/>
+      <w:r>
+        <w:t xml:space="preserve"> </w:t>
+      </w:r>
+      <w:proofErr w:type="spellStart"/>
+      <w:r>
+        <w:t>chúng</w:t>
+      </w:r>
+      <w:proofErr w:type="spellEnd"/>
+      <w:r>
+        <w:t xml:space="preserve"> </w:t>
+      </w:r>
+      <w:proofErr w:type="spellStart"/>
+      <w:r>
+        <w:t>em</w:t>
+      </w:r>
+      <w:proofErr w:type="spellEnd"/>
+      <w:r>
+        <w:t xml:space="preserve"> </w:t>
+      </w:r>
+      <w:proofErr w:type="spellStart"/>
+      <w:r>
+        <w:t>rút</w:t>
+      </w:r>
+      <w:proofErr w:type="spellEnd"/>
+      <w:r>
+        <w:t xml:space="preserve"> </w:t>
+      </w:r>
+      <w:proofErr w:type="spellStart"/>
+      <w:r>
+        <w:t>ra</w:t>
+      </w:r>
+      <w:proofErr w:type="spellEnd"/>
+      <w:r>
+        <w:t xml:space="preserve"> </w:t>
+      </w:r>
+      <w:proofErr w:type="spellStart"/>
+      <w:r>
+        <w:t>nhiều</w:t>
+      </w:r>
+      <w:proofErr w:type="spellEnd"/>
+      <w:r>
+        <w:t xml:space="preserve"> </w:t>
+      </w:r>
+      <w:proofErr w:type="spellStart"/>
+      <w:r>
+        <w:t>bài</w:t>
+      </w:r>
+      <w:proofErr w:type="spellEnd"/>
+      <w:r>
+        <w:t xml:space="preserve"> </w:t>
+      </w:r>
+      <w:proofErr w:type="spellStart"/>
+      <w:r>
+        <w:t>học</w:t>
+      </w:r>
+      <w:proofErr w:type="spellEnd"/>
+      <w:r>
+        <w:t xml:space="preserve"> </w:t>
+      </w:r>
+      <w:proofErr w:type="spellStart"/>
+      <w:r>
+        <w:t>kinh</w:t>
+      </w:r>
+      <w:proofErr w:type="spellEnd"/>
+      <w:r>
+        <w:t xml:space="preserve"> </w:t>
+      </w:r>
+      <w:proofErr w:type="spellStart"/>
+      <w:r>
+        <w:t>nghiệm</w:t>
+      </w:r>
+      <w:proofErr w:type="spellEnd"/>
+      <w:r>
+        <w:t xml:space="preserve"> </w:t>
+      </w:r>
+      <w:proofErr w:type="spellStart"/>
+      <w:r>
+        <w:t>quý</w:t>
+      </w:r>
+      <w:proofErr w:type="spellEnd"/>
+      <w:r>
+        <w:t xml:space="preserve"> </w:t>
+      </w:r>
+      <w:proofErr w:type="spellStart"/>
+      <w:r>
+        <w:t>báu</w:t>
+      </w:r>
+      <w:proofErr w:type="spellEnd"/>
+      <w:r>
+        <w:t xml:space="preserve"> </w:t>
+      </w:r>
+      <w:proofErr w:type="spellStart"/>
+      <w:r>
+        <w:t>mỗi</w:t>
+      </w:r>
+      <w:proofErr w:type="spellEnd"/>
+      <w:r>
+        <w:t xml:space="preserve"> </w:t>
+      </w:r>
+      <w:proofErr w:type="spellStart"/>
+      <w:r>
+        <w:t>khi</w:t>
+      </w:r>
+      <w:proofErr w:type="spellEnd"/>
+      <w:r>
+        <w:t xml:space="preserve"> </w:t>
+      </w:r>
+      <w:proofErr w:type="spellStart"/>
+      <w:r>
+        <w:t>chúng</w:t>
+      </w:r>
+      <w:proofErr w:type="spellEnd"/>
+      <w:r>
+        <w:t xml:space="preserve"> </w:t>
+      </w:r>
+      <w:proofErr w:type="spellStart"/>
+      <w:r>
+        <w:t>em</w:t>
+      </w:r>
+      <w:proofErr w:type="spellEnd"/>
+      <w:r>
+        <w:t xml:space="preserve"> </w:t>
+      </w:r>
+      <w:proofErr w:type="spellStart"/>
+      <w:r>
+        <w:t>vấp</w:t>
+      </w:r>
+      <w:proofErr w:type="spellEnd"/>
+      <w:r>
+        <w:t xml:space="preserve"> </w:t>
+      </w:r>
+      <w:proofErr w:type="spellStart"/>
+      <w:r>
+        <w:t>phải</w:t>
+      </w:r>
+      <w:proofErr w:type="spellEnd"/>
+      <w:r>
+        <w:t xml:space="preserve"> </w:t>
+      </w:r>
+      <w:proofErr w:type="spellStart"/>
+      <w:r>
+        <w:t>những</w:t>
+      </w:r>
+      <w:proofErr w:type="spellEnd"/>
+      <w:r>
+        <w:t xml:space="preserve"> </w:t>
+      </w:r>
+      <w:proofErr w:type="spellStart"/>
+      <w:r>
+        <w:t>khó</w:t>
+      </w:r>
+      <w:proofErr w:type="spellEnd"/>
+      <w:r>
+        <w:t xml:space="preserve"> </w:t>
+      </w:r>
+      <w:proofErr w:type="spellStart"/>
+      <w:r>
+        <w:t>khăn</w:t>
+      </w:r>
+      <w:proofErr w:type="spellEnd"/>
+      <w:r>
+        <w:t xml:space="preserve">. </w:t>
       </w:r>
     </w:p>
     <w:p>
@@ -1196,8 +2947,630 @@
         <w:ind w:firstLine="720"/>
         <w:jc w:val="both"/>
       </w:pPr>
-      <w:r>
-        <w:t xml:space="preserve">Chúng con cảm ơn cha mẹ và gia  đình  đã sinh ra và nuôi dạy chúng con  khôn lớn, luôn bên cạnh động viên và ủng hộ chúng con trên con đường mà chúng  con đã yêu thích và lựa chọn. Cảm ơn các bạn sinh viên CNTT khóa 2. Các bạn đã giúp đỡ, động viên và hỗ trợ chúng tôi rất nhiều cũng như đóng góp cho chúng tôi nhiều ý kiến quý  báu, qua đó, giúp chúng tôi hoàn thiện hơn cho đề tài. </w:t>
+      <w:proofErr w:type="spellStart"/>
+      <w:r>
+        <w:t>Chúng</w:t>
+      </w:r>
+      <w:proofErr w:type="spellEnd"/>
+      <w:r>
+        <w:t xml:space="preserve"> con </w:t>
+      </w:r>
+      <w:proofErr w:type="spellStart"/>
+      <w:r>
+        <w:t>cảm</w:t>
+      </w:r>
+      <w:proofErr w:type="spellEnd"/>
+      <w:r>
+        <w:t xml:space="preserve"> </w:t>
+      </w:r>
+      <w:proofErr w:type="spellStart"/>
+      <w:r>
+        <w:t>ơn</w:t>
+      </w:r>
+      <w:proofErr w:type="spellEnd"/>
+      <w:r>
+        <w:t xml:space="preserve"> cha </w:t>
+      </w:r>
+      <w:proofErr w:type="spellStart"/>
+      <w:r>
+        <w:t>mẹ</w:t>
+      </w:r>
+      <w:proofErr w:type="spellEnd"/>
+      <w:r>
+        <w:t xml:space="preserve"> </w:t>
+      </w:r>
+      <w:proofErr w:type="spellStart"/>
+      <w:r>
+        <w:t>và</w:t>
+      </w:r>
+      <w:proofErr w:type="spellEnd"/>
+      <w:r>
+        <w:t xml:space="preserve"> </w:t>
+      </w:r>
+      <w:proofErr w:type="spellStart"/>
+      <w:proofErr w:type="gramStart"/>
+      <w:r>
+        <w:t>gia</w:t>
+      </w:r>
+      <w:proofErr w:type="spellEnd"/>
+      <w:r>
+        <w:t xml:space="preserve">  </w:t>
+      </w:r>
+      <w:proofErr w:type="spellStart"/>
+      <w:r>
+        <w:t>đình</w:t>
+      </w:r>
+      <w:proofErr w:type="spellEnd"/>
+      <w:proofErr w:type="gramEnd"/>
+      <w:r>
+        <w:t xml:space="preserve">  </w:t>
+      </w:r>
+      <w:proofErr w:type="spellStart"/>
+      <w:r>
+        <w:t>đã</w:t>
+      </w:r>
+      <w:proofErr w:type="spellEnd"/>
+      <w:r>
+        <w:t xml:space="preserve"> </w:t>
+      </w:r>
+      <w:proofErr w:type="spellStart"/>
+      <w:r>
+        <w:t>sinh</w:t>
+      </w:r>
+      <w:proofErr w:type="spellEnd"/>
+      <w:r>
+        <w:t xml:space="preserve"> </w:t>
+      </w:r>
+      <w:proofErr w:type="spellStart"/>
+      <w:r>
+        <w:t>ra</w:t>
+      </w:r>
+      <w:proofErr w:type="spellEnd"/>
+      <w:r>
+        <w:t xml:space="preserve"> </w:t>
+      </w:r>
+      <w:proofErr w:type="spellStart"/>
+      <w:r>
+        <w:t>và</w:t>
+      </w:r>
+      <w:proofErr w:type="spellEnd"/>
+      <w:r>
+        <w:t xml:space="preserve"> </w:t>
+      </w:r>
+      <w:proofErr w:type="spellStart"/>
+      <w:r>
+        <w:t>nuôi</w:t>
+      </w:r>
+      <w:proofErr w:type="spellEnd"/>
+      <w:r>
+        <w:t xml:space="preserve"> </w:t>
+      </w:r>
+      <w:proofErr w:type="spellStart"/>
+      <w:r>
+        <w:t>dạy</w:t>
+      </w:r>
+      <w:proofErr w:type="spellEnd"/>
+      <w:r>
+        <w:t xml:space="preserve"> </w:t>
+      </w:r>
+      <w:proofErr w:type="spellStart"/>
+      <w:r>
+        <w:t>chúng</w:t>
+      </w:r>
+      <w:proofErr w:type="spellEnd"/>
+      <w:r>
+        <w:t xml:space="preserve"> con  </w:t>
+      </w:r>
+      <w:proofErr w:type="spellStart"/>
+      <w:r>
+        <w:t>khôn</w:t>
+      </w:r>
+      <w:proofErr w:type="spellEnd"/>
+      <w:r>
+        <w:t xml:space="preserve"> </w:t>
+      </w:r>
+      <w:proofErr w:type="spellStart"/>
+      <w:r>
+        <w:t>lớn</w:t>
+      </w:r>
+      <w:proofErr w:type="spellEnd"/>
+      <w:r>
+        <w:t xml:space="preserve">, </w:t>
+      </w:r>
+      <w:proofErr w:type="spellStart"/>
+      <w:r>
+        <w:t>luôn</w:t>
+      </w:r>
+      <w:proofErr w:type="spellEnd"/>
+      <w:r>
+        <w:t xml:space="preserve"> </w:t>
+      </w:r>
+      <w:proofErr w:type="spellStart"/>
+      <w:r>
+        <w:t>bên</w:t>
+      </w:r>
+      <w:proofErr w:type="spellEnd"/>
+      <w:r>
+        <w:t xml:space="preserve"> </w:t>
+      </w:r>
+      <w:proofErr w:type="spellStart"/>
+      <w:r>
+        <w:t>cạnh</w:t>
+      </w:r>
+      <w:proofErr w:type="spellEnd"/>
+      <w:r>
+        <w:t xml:space="preserve"> </w:t>
+      </w:r>
+      <w:proofErr w:type="spellStart"/>
+      <w:r>
+        <w:t>động</w:t>
+      </w:r>
+      <w:proofErr w:type="spellEnd"/>
+      <w:r>
+        <w:t xml:space="preserve"> </w:t>
+      </w:r>
+      <w:proofErr w:type="spellStart"/>
+      <w:r>
+        <w:t>viên</w:t>
+      </w:r>
+      <w:proofErr w:type="spellEnd"/>
+      <w:r>
+        <w:t xml:space="preserve"> </w:t>
+      </w:r>
+      <w:proofErr w:type="spellStart"/>
+      <w:r>
+        <w:t>và</w:t>
+      </w:r>
+      <w:proofErr w:type="spellEnd"/>
+      <w:r>
+        <w:t xml:space="preserve"> </w:t>
+      </w:r>
+      <w:proofErr w:type="spellStart"/>
+      <w:r>
+        <w:t>ủng</w:t>
+      </w:r>
+      <w:proofErr w:type="spellEnd"/>
+      <w:r>
+        <w:t xml:space="preserve"> </w:t>
+      </w:r>
+      <w:proofErr w:type="spellStart"/>
+      <w:r>
+        <w:t>hộ</w:t>
+      </w:r>
+      <w:proofErr w:type="spellEnd"/>
+      <w:r>
+        <w:t xml:space="preserve"> </w:t>
+      </w:r>
+      <w:proofErr w:type="spellStart"/>
+      <w:r>
+        <w:t>chúng</w:t>
+      </w:r>
+      <w:proofErr w:type="spellEnd"/>
+      <w:r>
+        <w:t xml:space="preserve"> con </w:t>
+      </w:r>
+      <w:proofErr w:type="spellStart"/>
+      <w:r>
+        <w:t>trên</w:t>
+      </w:r>
+      <w:proofErr w:type="spellEnd"/>
+      <w:r>
+        <w:t xml:space="preserve"> con </w:t>
+      </w:r>
+      <w:proofErr w:type="spellStart"/>
+      <w:r>
+        <w:t>đường</w:t>
+      </w:r>
+      <w:proofErr w:type="spellEnd"/>
+      <w:r>
+        <w:t xml:space="preserve"> </w:t>
+      </w:r>
+      <w:proofErr w:type="spellStart"/>
+      <w:r>
+        <w:t>mà</w:t>
+      </w:r>
+      <w:proofErr w:type="spellEnd"/>
+      <w:r>
+        <w:t xml:space="preserve"> </w:t>
+      </w:r>
+      <w:proofErr w:type="spellStart"/>
+      <w:r>
+        <w:t>chúng</w:t>
+      </w:r>
+      <w:proofErr w:type="spellEnd"/>
+      <w:r>
+        <w:t xml:space="preserve">  con </w:t>
+      </w:r>
+      <w:proofErr w:type="spellStart"/>
+      <w:r>
+        <w:t>đã</w:t>
+      </w:r>
+      <w:proofErr w:type="spellEnd"/>
+      <w:r>
+        <w:t xml:space="preserve"> </w:t>
+      </w:r>
+      <w:proofErr w:type="spellStart"/>
+      <w:r>
+        <w:t>yêu</w:t>
+      </w:r>
+      <w:proofErr w:type="spellEnd"/>
+      <w:r>
+        <w:t xml:space="preserve"> </w:t>
+      </w:r>
+      <w:proofErr w:type="spellStart"/>
+      <w:r>
+        <w:t>thích</w:t>
+      </w:r>
+      <w:proofErr w:type="spellEnd"/>
+      <w:r>
+        <w:t xml:space="preserve"> </w:t>
+      </w:r>
+      <w:proofErr w:type="spellStart"/>
+      <w:r>
+        <w:t>và</w:t>
+      </w:r>
+      <w:proofErr w:type="spellEnd"/>
+      <w:r>
+        <w:t xml:space="preserve"> </w:t>
+      </w:r>
+      <w:proofErr w:type="spellStart"/>
+      <w:r>
+        <w:t>lựa</w:t>
+      </w:r>
+      <w:proofErr w:type="spellEnd"/>
+      <w:r>
+        <w:t xml:space="preserve"> </w:t>
+      </w:r>
+      <w:proofErr w:type="spellStart"/>
+      <w:r>
+        <w:t>chọn</w:t>
+      </w:r>
+      <w:proofErr w:type="spellEnd"/>
+      <w:r>
+        <w:t xml:space="preserve">. </w:t>
+      </w:r>
+      <w:proofErr w:type="spellStart"/>
+      <w:proofErr w:type="gramStart"/>
+      <w:r>
+        <w:t>Cảm</w:t>
+      </w:r>
+      <w:proofErr w:type="spellEnd"/>
+      <w:r>
+        <w:t xml:space="preserve"> </w:t>
+      </w:r>
+      <w:proofErr w:type="spellStart"/>
+      <w:r>
+        <w:t>ơn</w:t>
+      </w:r>
+      <w:proofErr w:type="spellEnd"/>
+      <w:r>
+        <w:t xml:space="preserve"> </w:t>
+      </w:r>
+      <w:proofErr w:type="spellStart"/>
+      <w:r>
+        <w:t>các</w:t>
+      </w:r>
+      <w:proofErr w:type="spellEnd"/>
+      <w:r>
+        <w:t xml:space="preserve"> </w:t>
+      </w:r>
+      <w:proofErr w:type="spellStart"/>
+      <w:r>
+        <w:t>bạn</w:t>
+      </w:r>
+      <w:proofErr w:type="spellEnd"/>
+      <w:r>
+        <w:t xml:space="preserve"> </w:t>
+      </w:r>
+      <w:proofErr w:type="spellStart"/>
+      <w:r>
+        <w:t>sinh</w:t>
+      </w:r>
+      <w:proofErr w:type="spellEnd"/>
+      <w:r>
+        <w:t xml:space="preserve"> </w:t>
+      </w:r>
+      <w:proofErr w:type="spellStart"/>
+      <w:r>
+        <w:t>viên</w:t>
+      </w:r>
+      <w:proofErr w:type="spellEnd"/>
+      <w:r>
+        <w:t xml:space="preserve"> CNTT </w:t>
+      </w:r>
+      <w:proofErr w:type="spellStart"/>
+      <w:r>
+        <w:t>khóa</w:t>
+      </w:r>
+      <w:proofErr w:type="spellEnd"/>
+      <w:r>
+        <w:t xml:space="preserve"> 2.</w:t>
+      </w:r>
+      <w:proofErr w:type="gramEnd"/>
+      <w:r>
+        <w:t xml:space="preserve"> </w:t>
+      </w:r>
+      <w:proofErr w:type="spellStart"/>
+      <w:r>
+        <w:t>Các</w:t>
+      </w:r>
+      <w:proofErr w:type="spellEnd"/>
+      <w:r>
+        <w:t xml:space="preserve"> </w:t>
+      </w:r>
+      <w:proofErr w:type="spellStart"/>
+      <w:r>
+        <w:t>bạn</w:t>
+      </w:r>
+      <w:proofErr w:type="spellEnd"/>
+      <w:r>
+        <w:t xml:space="preserve"> </w:t>
+      </w:r>
+      <w:proofErr w:type="spellStart"/>
+      <w:r>
+        <w:t>đã</w:t>
+      </w:r>
+      <w:proofErr w:type="spellEnd"/>
+      <w:r>
+        <w:t xml:space="preserve"> </w:t>
+      </w:r>
+      <w:proofErr w:type="spellStart"/>
+      <w:r>
+        <w:t>giúp</w:t>
+      </w:r>
+      <w:proofErr w:type="spellEnd"/>
+      <w:r>
+        <w:t xml:space="preserve"> </w:t>
+      </w:r>
+      <w:proofErr w:type="spellStart"/>
+      <w:r>
+        <w:t>đỡ</w:t>
+      </w:r>
+      <w:proofErr w:type="spellEnd"/>
+      <w:r>
+        <w:t xml:space="preserve">, </w:t>
+      </w:r>
+      <w:proofErr w:type="spellStart"/>
+      <w:r>
+        <w:t>động</w:t>
+      </w:r>
+      <w:proofErr w:type="spellEnd"/>
+      <w:r>
+        <w:t xml:space="preserve"> </w:t>
+      </w:r>
+      <w:proofErr w:type="spellStart"/>
+      <w:r>
+        <w:t>viên</w:t>
+      </w:r>
+      <w:proofErr w:type="spellEnd"/>
+      <w:r>
+        <w:t xml:space="preserve"> </w:t>
+      </w:r>
+      <w:proofErr w:type="spellStart"/>
+      <w:r>
+        <w:t>và</w:t>
+      </w:r>
+      <w:proofErr w:type="spellEnd"/>
+      <w:r>
+        <w:t xml:space="preserve"> </w:t>
+      </w:r>
+      <w:proofErr w:type="spellStart"/>
+      <w:r>
+        <w:t>hỗ</w:t>
+      </w:r>
+      <w:proofErr w:type="spellEnd"/>
+      <w:r>
+        <w:t xml:space="preserve"> </w:t>
+      </w:r>
+      <w:proofErr w:type="spellStart"/>
+      <w:r>
+        <w:t>trợ</w:t>
+      </w:r>
+      <w:proofErr w:type="spellEnd"/>
+      <w:r>
+        <w:t xml:space="preserve"> </w:t>
+      </w:r>
+      <w:proofErr w:type="spellStart"/>
+      <w:r>
+        <w:t>chúng</w:t>
+      </w:r>
+      <w:proofErr w:type="spellEnd"/>
+      <w:r>
+        <w:t xml:space="preserve"> </w:t>
+      </w:r>
+      <w:proofErr w:type="spellStart"/>
+      <w:r>
+        <w:t>tôi</w:t>
+      </w:r>
+      <w:proofErr w:type="spellEnd"/>
+      <w:r>
+        <w:t xml:space="preserve"> </w:t>
+      </w:r>
+      <w:proofErr w:type="spellStart"/>
+      <w:r>
+        <w:t>rất</w:t>
+      </w:r>
+      <w:proofErr w:type="spellEnd"/>
+      <w:r>
+        <w:t xml:space="preserve"> </w:t>
+      </w:r>
+      <w:proofErr w:type="spellStart"/>
+      <w:r>
+        <w:t>nhiều</w:t>
+      </w:r>
+      <w:proofErr w:type="spellEnd"/>
+      <w:r>
+        <w:t xml:space="preserve"> </w:t>
+      </w:r>
+      <w:proofErr w:type="spellStart"/>
+      <w:r>
+        <w:t>cũng</w:t>
+      </w:r>
+      <w:proofErr w:type="spellEnd"/>
+      <w:r>
+        <w:t xml:space="preserve"> </w:t>
+      </w:r>
+      <w:proofErr w:type="spellStart"/>
+      <w:r>
+        <w:t>như</w:t>
+      </w:r>
+      <w:proofErr w:type="spellEnd"/>
+      <w:r>
+        <w:t xml:space="preserve"> </w:t>
+      </w:r>
+      <w:proofErr w:type="spellStart"/>
+      <w:r>
+        <w:t>đóng</w:t>
+      </w:r>
+      <w:proofErr w:type="spellEnd"/>
+      <w:r>
+        <w:t xml:space="preserve"> </w:t>
+      </w:r>
+      <w:proofErr w:type="spellStart"/>
+      <w:r>
+        <w:t>góp</w:t>
+      </w:r>
+      <w:proofErr w:type="spellEnd"/>
+      <w:r>
+        <w:t xml:space="preserve"> </w:t>
+      </w:r>
+      <w:proofErr w:type="spellStart"/>
+      <w:r>
+        <w:t>cho</w:t>
+      </w:r>
+      <w:proofErr w:type="spellEnd"/>
+      <w:r>
+        <w:t xml:space="preserve"> </w:t>
+      </w:r>
+      <w:proofErr w:type="spellStart"/>
+      <w:r>
+        <w:t>chúng</w:t>
+      </w:r>
+      <w:proofErr w:type="spellEnd"/>
+      <w:r>
+        <w:t xml:space="preserve"> </w:t>
+      </w:r>
+      <w:proofErr w:type="spellStart"/>
+      <w:r>
+        <w:t>tôi</w:t>
+      </w:r>
+      <w:proofErr w:type="spellEnd"/>
+      <w:r>
+        <w:t xml:space="preserve"> </w:t>
+      </w:r>
+      <w:proofErr w:type="spellStart"/>
+      <w:r>
+        <w:t>nhiều</w:t>
+      </w:r>
+      <w:proofErr w:type="spellEnd"/>
+      <w:r>
+        <w:t xml:space="preserve"> ý </w:t>
+      </w:r>
+      <w:proofErr w:type="spellStart"/>
+      <w:r>
+        <w:t>kiến</w:t>
+      </w:r>
+      <w:proofErr w:type="spellEnd"/>
+      <w:r>
+        <w:t xml:space="preserve"> </w:t>
+      </w:r>
+      <w:proofErr w:type="spellStart"/>
+      <w:proofErr w:type="gramStart"/>
+      <w:r>
+        <w:t>quý</w:t>
+      </w:r>
+      <w:proofErr w:type="spellEnd"/>
+      <w:r>
+        <w:t xml:space="preserve">  </w:t>
+      </w:r>
+      <w:proofErr w:type="spellStart"/>
+      <w:r>
+        <w:t>báu</w:t>
+      </w:r>
+      <w:proofErr w:type="spellEnd"/>
+      <w:proofErr w:type="gramEnd"/>
+      <w:r>
+        <w:t xml:space="preserve">, qua </w:t>
+      </w:r>
+      <w:proofErr w:type="spellStart"/>
+      <w:r>
+        <w:t>đó</w:t>
+      </w:r>
+      <w:proofErr w:type="spellEnd"/>
+      <w:r>
+        <w:t xml:space="preserve">, </w:t>
+      </w:r>
+      <w:proofErr w:type="spellStart"/>
+      <w:r>
+        <w:t>giúp</w:t>
+      </w:r>
+      <w:proofErr w:type="spellEnd"/>
+      <w:r>
+        <w:t xml:space="preserve"> </w:t>
+      </w:r>
+      <w:proofErr w:type="spellStart"/>
+      <w:r>
+        <w:t>chúng</w:t>
+      </w:r>
+      <w:proofErr w:type="spellEnd"/>
+      <w:r>
+        <w:t xml:space="preserve"> </w:t>
+      </w:r>
+      <w:proofErr w:type="spellStart"/>
+      <w:r>
+        <w:t>tôi</w:t>
+      </w:r>
+      <w:proofErr w:type="spellEnd"/>
+      <w:r>
+        <w:t xml:space="preserve"> </w:t>
+      </w:r>
+      <w:proofErr w:type="spellStart"/>
+      <w:r>
+        <w:t>hoàn</w:t>
+      </w:r>
+      <w:proofErr w:type="spellEnd"/>
+      <w:r>
+        <w:t xml:space="preserve"> </w:t>
+      </w:r>
+      <w:proofErr w:type="spellStart"/>
+      <w:r>
+        <w:t>thiện</w:t>
+      </w:r>
+      <w:proofErr w:type="spellEnd"/>
+      <w:r>
+        <w:t xml:space="preserve"> </w:t>
+      </w:r>
+      <w:proofErr w:type="spellStart"/>
+      <w:r>
+        <w:t>hơn</w:t>
+      </w:r>
+      <w:proofErr w:type="spellEnd"/>
+      <w:r>
+        <w:t xml:space="preserve"> </w:t>
+      </w:r>
+      <w:proofErr w:type="spellStart"/>
+      <w:r>
+        <w:t>cho</w:t>
+      </w:r>
+      <w:proofErr w:type="spellEnd"/>
+      <w:r>
+        <w:t xml:space="preserve"> </w:t>
+      </w:r>
+      <w:proofErr w:type="spellStart"/>
+      <w:r>
+        <w:t>đề</w:t>
+      </w:r>
+      <w:proofErr w:type="spellEnd"/>
+      <w:r>
+        <w:t xml:space="preserve"> </w:t>
+      </w:r>
+      <w:proofErr w:type="spellStart"/>
+      <w:r>
+        <w:t>tài</w:t>
+      </w:r>
+      <w:proofErr w:type="spellEnd"/>
+      <w:r>
+        <w:t xml:space="preserve">. </w:t>
       </w:r>
     </w:p>
     <w:p>
@@ -1205,9 +3578,333 @@
         <w:spacing w:line="276" w:lineRule="auto"/>
         <w:jc w:val="both"/>
       </w:pPr>
-      <w:r>
-        <w:t>Mặc dù đã rất nỗ lực, cố gắng nhưng chắc hẳn đề tài vẫn còn nhiều thiếu sót. Chúng em rất mong nhận được nhiều sự góp ý phê bình của quý thầy cô, của các anh chị và các bạn.</w:t>
-      </w:r>
+      <w:proofErr w:type="spellStart"/>
+      <w:proofErr w:type="gramStart"/>
+      <w:r>
+        <w:t>Mặc</w:t>
+      </w:r>
+      <w:proofErr w:type="spellEnd"/>
+      <w:r>
+        <w:t xml:space="preserve"> </w:t>
+      </w:r>
+      <w:proofErr w:type="spellStart"/>
+      <w:r>
+        <w:t>dù</w:t>
+      </w:r>
+      <w:proofErr w:type="spellEnd"/>
+      <w:r>
+        <w:t xml:space="preserve"> </w:t>
+      </w:r>
+      <w:proofErr w:type="spellStart"/>
+      <w:r>
+        <w:t>đã</w:t>
+      </w:r>
+      <w:proofErr w:type="spellEnd"/>
+      <w:r>
+        <w:t xml:space="preserve"> </w:t>
+      </w:r>
+      <w:proofErr w:type="spellStart"/>
+      <w:r>
+        <w:t>rất</w:t>
+      </w:r>
+      <w:proofErr w:type="spellEnd"/>
+      <w:r>
+        <w:t xml:space="preserve"> </w:t>
+      </w:r>
+      <w:proofErr w:type="spellStart"/>
+      <w:r>
+        <w:t>nỗ</w:t>
+      </w:r>
+      <w:proofErr w:type="spellEnd"/>
+      <w:r>
+        <w:t xml:space="preserve"> </w:t>
+      </w:r>
+      <w:proofErr w:type="spellStart"/>
+      <w:r>
+        <w:t>lực</w:t>
+      </w:r>
+      <w:proofErr w:type="spellEnd"/>
+      <w:r>
+        <w:t xml:space="preserve">, </w:t>
+      </w:r>
+      <w:proofErr w:type="spellStart"/>
+      <w:r>
+        <w:t>cố</w:t>
+      </w:r>
+      <w:proofErr w:type="spellEnd"/>
+      <w:r>
+        <w:t xml:space="preserve"> </w:t>
+      </w:r>
+      <w:proofErr w:type="spellStart"/>
+      <w:r>
+        <w:t>gắng</w:t>
+      </w:r>
+      <w:proofErr w:type="spellEnd"/>
+      <w:r>
+        <w:t xml:space="preserve"> </w:t>
+      </w:r>
+      <w:proofErr w:type="spellStart"/>
+      <w:r>
+        <w:t>nhưng</w:t>
+      </w:r>
+      <w:proofErr w:type="spellEnd"/>
+      <w:r>
+        <w:t xml:space="preserve"> </w:t>
+      </w:r>
+      <w:proofErr w:type="spellStart"/>
+      <w:r>
+        <w:t>chắc</w:t>
+      </w:r>
+      <w:proofErr w:type="spellEnd"/>
+      <w:r>
+        <w:t xml:space="preserve"> </w:t>
+      </w:r>
+      <w:proofErr w:type="spellStart"/>
+      <w:r>
+        <w:t>hẳn</w:t>
+      </w:r>
+      <w:proofErr w:type="spellEnd"/>
+      <w:r>
+        <w:t xml:space="preserve"> </w:t>
+      </w:r>
+      <w:proofErr w:type="spellStart"/>
+      <w:r>
+        <w:t>đề</w:t>
+      </w:r>
+      <w:proofErr w:type="spellEnd"/>
+      <w:r>
+        <w:t xml:space="preserve"> </w:t>
+      </w:r>
+      <w:proofErr w:type="spellStart"/>
+      <w:r>
+        <w:t>tài</w:t>
+      </w:r>
+      <w:proofErr w:type="spellEnd"/>
+      <w:r>
+        <w:t xml:space="preserve"> </w:t>
+      </w:r>
+      <w:proofErr w:type="spellStart"/>
+      <w:r>
+        <w:t>vẫn</w:t>
+      </w:r>
+      <w:proofErr w:type="spellEnd"/>
+      <w:r>
+        <w:t xml:space="preserve"> </w:t>
+      </w:r>
+      <w:proofErr w:type="spellStart"/>
+      <w:r>
+        <w:t>còn</w:t>
+      </w:r>
+      <w:proofErr w:type="spellEnd"/>
+      <w:r>
+        <w:t xml:space="preserve"> </w:t>
+      </w:r>
+      <w:proofErr w:type="spellStart"/>
+      <w:r>
+        <w:t>nhiều</w:t>
+      </w:r>
+      <w:proofErr w:type="spellEnd"/>
+      <w:r>
+        <w:t xml:space="preserve"> </w:t>
+      </w:r>
+      <w:proofErr w:type="spellStart"/>
+      <w:r>
+        <w:t>thiếu</w:t>
+      </w:r>
+      <w:proofErr w:type="spellEnd"/>
+      <w:r>
+        <w:t xml:space="preserve"> </w:t>
+      </w:r>
+      <w:proofErr w:type="spellStart"/>
+      <w:r>
+        <w:t>sót</w:t>
+      </w:r>
+      <w:proofErr w:type="spellEnd"/>
+      <w:r>
+        <w:t>.</w:t>
+      </w:r>
+      <w:proofErr w:type="gramEnd"/>
+      <w:r>
+        <w:t xml:space="preserve"> </w:t>
+      </w:r>
+      <w:proofErr w:type="spellStart"/>
+      <w:proofErr w:type="gramStart"/>
+      <w:r>
+        <w:t>Chúng</w:t>
+      </w:r>
+      <w:proofErr w:type="spellEnd"/>
+      <w:r>
+        <w:t xml:space="preserve"> </w:t>
+      </w:r>
+      <w:proofErr w:type="spellStart"/>
+      <w:r>
+        <w:t>em</w:t>
+      </w:r>
+      <w:proofErr w:type="spellEnd"/>
+      <w:r>
+        <w:t xml:space="preserve"> </w:t>
+      </w:r>
+      <w:proofErr w:type="spellStart"/>
+      <w:r>
+        <w:t>rất</w:t>
+      </w:r>
+      <w:proofErr w:type="spellEnd"/>
+      <w:r>
+        <w:t xml:space="preserve"> </w:t>
+      </w:r>
+      <w:proofErr w:type="spellStart"/>
+      <w:r>
+        <w:t>mong</w:t>
+      </w:r>
+      <w:proofErr w:type="spellEnd"/>
+      <w:r>
+        <w:t xml:space="preserve"> </w:t>
+      </w:r>
+      <w:proofErr w:type="spellStart"/>
+      <w:r>
+        <w:t>nhận</w:t>
+      </w:r>
+      <w:proofErr w:type="spellEnd"/>
+      <w:r>
+        <w:t xml:space="preserve"> </w:t>
+      </w:r>
+      <w:proofErr w:type="spellStart"/>
+      <w:r>
+        <w:t>được</w:t>
+      </w:r>
+      <w:proofErr w:type="spellEnd"/>
+      <w:r>
+        <w:t xml:space="preserve"> </w:t>
+      </w:r>
+      <w:proofErr w:type="spellStart"/>
+      <w:r>
+        <w:t>nhiều</w:t>
+      </w:r>
+      <w:proofErr w:type="spellEnd"/>
+      <w:r>
+        <w:t xml:space="preserve"> </w:t>
+      </w:r>
+      <w:proofErr w:type="spellStart"/>
+      <w:r>
+        <w:t>sự</w:t>
+      </w:r>
+      <w:proofErr w:type="spellEnd"/>
+      <w:r>
+        <w:t xml:space="preserve"> </w:t>
+      </w:r>
+      <w:proofErr w:type="spellStart"/>
+      <w:r>
+        <w:t>góp</w:t>
+      </w:r>
+      <w:proofErr w:type="spellEnd"/>
+      <w:r>
+        <w:t xml:space="preserve"> ý </w:t>
+      </w:r>
+      <w:proofErr w:type="spellStart"/>
+      <w:r>
+        <w:t>phê</w:t>
+      </w:r>
+      <w:proofErr w:type="spellEnd"/>
+      <w:r>
+        <w:t xml:space="preserve"> </w:t>
+      </w:r>
+      <w:proofErr w:type="spellStart"/>
+      <w:r>
+        <w:t>bình</w:t>
+      </w:r>
+      <w:proofErr w:type="spellEnd"/>
+      <w:r>
+        <w:t xml:space="preserve"> </w:t>
+      </w:r>
+      <w:proofErr w:type="spellStart"/>
+      <w:r>
+        <w:t>của</w:t>
+      </w:r>
+      <w:proofErr w:type="spellEnd"/>
+      <w:r>
+        <w:t xml:space="preserve"> </w:t>
+      </w:r>
+      <w:proofErr w:type="spellStart"/>
+      <w:r>
+        <w:t>quý</w:t>
+      </w:r>
+      <w:proofErr w:type="spellEnd"/>
+      <w:r>
+        <w:t xml:space="preserve"> </w:t>
+      </w:r>
+      <w:proofErr w:type="spellStart"/>
+      <w:r>
+        <w:t>thầy</w:t>
+      </w:r>
+      <w:proofErr w:type="spellEnd"/>
+      <w:r>
+        <w:t xml:space="preserve"> </w:t>
+      </w:r>
+      <w:proofErr w:type="spellStart"/>
+      <w:r>
+        <w:t>cô</w:t>
+      </w:r>
+      <w:proofErr w:type="spellEnd"/>
+      <w:r>
+        <w:t xml:space="preserve">, </w:t>
+      </w:r>
+      <w:proofErr w:type="spellStart"/>
+      <w:r>
+        <w:t>của</w:t>
+      </w:r>
+      <w:proofErr w:type="spellEnd"/>
+      <w:r>
+        <w:t xml:space="preserve"> </w:t>
+      </w:r>
+      <w:proofErr w:type="spellStart"/>
+      <w:r>
+        <w:t>các</w:t>
+      </w:r>
+      <w:proofErr w:type="spellEnd"/>
+      <w:r>
+        <w:t xml:space="preserve"> </w:t>
+      </w:r>
+      <w:proofErr w:type="spellStart"/>
+      <w:r>
+        <w:t>anh</w:t>
+      </w:r>
+      <w:proofErr w:type="spellEnd"/>
+      <w:r>
+        <w:t xml:space="preserve"> </w:t>
+      </w:r>
+      <w:proofErr w:type="spellStart"/>
+      <w:r>
+        <w:t>chị</w:t>
+      </w:r>
+      <w:proofErr w:type="spellEnd"/>
+      <w:r>
+        <w:t xml:space="preserve"> </w:t>
+      </w:r>
+      <w:proofErr w:type="spellStart"/>
+      <w:r>
+        <w:t>và</w:t>
+      </w:r>
+      <w:proofErr w:type="spellEnd"/>
+      <w:r>
+        <w:t xml:space="preserve"> </w:t>
+      </w:r>
+      <w:proofErr w:type="spellStart"/>
+      <w:r>
+        <w:t>các</w:t>
+      </w:r>
+      <w:proofErr w:type="spellEnd"/>
+      <w:r>
+        <w:t xml:space="preserve"> </w:t>
+      </w:r>
+      <w:proofErr w:type="spellStart"/>
+      <w:r>
+        <w:t>bạn</w:t>
+      </w:r>
+      <w:proofErr w:type="spellEnd"/>
+      <w:r>
+        <w:t>.</w:t>
+      </w:r>
+      <w:proofErr w:type="gramEnd"/>
     </w:p>
     <w:p>
       <w:pPr>
@@ -1234,12 +3931,84 @@
         </w:rPr>
         <w:tab/>
       </w:r>
-      <w:r>
-        <w:rPr>
-          <w:b/>
-        </w:rPr>
-        <w:t>Nguyễn Anh Duy – Nguyễn Đức Hạnh</w:t>
-      </w:r>
+      <w:proofErr w:type="spellStart"/>
+      <w:r>
+        <w:rPr>
+          <w:b/>
+        </w:rPr>
+        <w:t>Nguyễn</w:t>
+      </w:r>
+      <w:proofErr w:type="spellEnd"/>
+      <w:r>
+        <w:rPr>
+          <w:b/>
+        </w:rPr>
+        <w:t xml:space="preserve"> </w:t>
+      </w:r>
+      <w:proofErr w:type="spellStart"/>
+      <w:r>
+        <w:rPr>
+          <w:b/>
+        </w:rPr>
+        <w:t>Anh</w:t>
+      </w:r>
+      <w:proofErr w:type="spellEnd"/>
+      <w:r>
+        <w:rPr>
+          <w:b/>
+        </w:rPr>
+        <w:t xml:space="preserve"> </w:t>
+      </w:r>
+      <w:proofErr w:type="spellStart"/>
+      <w:r>
+        <w:rPr>
+          <w:b/>
+        </w:rPr>
+        <w:t>Duy</w:t>
+      </w:r>
+      <w:proofErr w:type="spellEnd"/>
+      <w:r>
+        <w:rPr>
+          <w:b/>
+        </w:rPr>
+        <w:t xml:space="preserve"> – </w:t>
+      </w:r>
+      <w:proofErr w:type="spellStart"/>
+      <w:r>
+        <w:rPr>
+          <w:b/>
+        </w:rPr>
+        <w:t>Nguyễn</w:t>
+      </w:r>
+      <w:proofErr w:type="spellEnd"/>
+      <w:r>
+        <w:rPr>
+          <w:b/>
+        </w:rPr>
+        <w:t xml:space="preserve"> </w:t>
+      </w:r>
+      <w:proofErr w:type="spellStart"/>
+      <w:r>
+        <w:rPr>
+          <w:b/>
+        </w:rPr>
+        <w:t>Đức</w:t>
+      </w:r>
+      <w:proofErr w:type="spellEnd"/>
+      <w:r>
+        <w:rPr>
+          <w:b/>
+        </w:rPr>
+        <w:t xml:space="preserve"> </w:t>
+      </w:r>
+      <w:proofErr w:type="spellStart"/>
+      <w:r>
+        <w:rPr>
+          <w:b/>
+        </w:rPr>
+        <w:t>Hạnh</w:t>
+      </w:r>
+      <w:proofErr w:type="spellEnd"/>
     </w:p>
     <w:p>
       <w:pPr>
@@ -1447,14 +4216,711 @@
         <w:ind w:firstLine="360"/>
         <w:jc w:val="both"/>
       </w:pPr>
-      <w:r>
-        <w:t xml:space="preserve">Ngành công nghiệp công nghệ thông tin đã trải qua hai cuộc cách mạng vĩ đại. Đó là cuộc cách </w:t>
-      </w:r>
-      <w:r>
-        <w:t>mạng của máy tín</w:t>
-      </w:r>
-      <w:r>
-        <w:t>h cá nhân vào thập kỉ 80 và cuộc cách mạng internet vào thập kỉ 90. Hai cuộc cách mạng này đã mang đến cho nhân loại nhiều thay đổi, giúp công nghệ thông tin được ứng dụng rộng trong mọi lĩnh vực đời sống, làm cho khoảng cách giữa công nghệ thông tin và con người gần gũi hơn đồng thời rút ngắn khoảng cách giao tiếp của con người với nhau.</w:t>
+      <w:proofErr w:type="spellStart"/>
+      <w:r>
+        <w:t>Ngành</w:t>
+      </w:r>
+      <w:proofErr w:type="spellEnd"/>
+      <w:r>
+        <w:t xml:space="preserve"> </w:t>
+      </w:r>
+      <w:proofErr w:type="spellStart"/>
+      <w:r>
+        <w:t>công</w:t>
+      </w:r>
+      <w:proofErr w:type="spellEnd"/>
+      <w:r>
+        <w:t xml:space="preserve"> </w:t>
+      </w:r>
+      <w:proofErr w:type="spellStart"/>
+      <w:r>
+        <w:t>nghiệp</w:t>
+      </w:r>
+      <w:proofErr w:type="spellEnd"/>
+      <w:r>
+        <w:t xml:space="preserve"> </w:t>
+      </w:r>
+      <w:proofErr w:type="spellStart"/>
+      <w:r>
+        <w:t>công</w:t>
+      </w:r>
+      <w:proofErr w:type="spellEnd"/>
+      <w:r>
+        <w:t xml:space="preserve"> </w:t>
+      </w:r>
+      <w:proofErr w:type="spellStart"/>
+      <w:r>
+        <w:t>nghệ</w:t>
+      </w:r>
+      <w:proofErr w:type="spellEnd"/>
+      <w:r>
+        <w:t xml:space="preserve"> </w:t>
+      </w:r>
+      <w:proofErr w:type="spellStart"/>
+      <w:r>
+        <w:t>thông</w:t>
+      </w:r>
+      <w:proofErr w:type="spellEnd"/>
+      <w:r>
+        <w:t xml:space="preserve"> tin </w:t>
+      </w:r>
+      <w:proofErr w:type="spellStart"/>
+      <w:r>
+        <w:t>đã</w:t>
+      </w:r>
+      <w:proofErr w:type="spellEnd"/>
+      <w:r>
+        <w:t xml:space="preserve"> </w:t>
+      </w:r>
+      <w:proofErr w:type="spellStart"/>
+      <w:r>
+        <w:t>trải</w:t>
+      </w:r>
+      <w:proofErr w:type="spellEnd"/>
+      <w:r>
+        <w:t xml:space="preserve"> qua </w:t>
+      </w:r>
+      <w:proofErr w:type="spellStart"/>
+      <w:r>
+        <w:t>hai</w:t>
+      </w:r>
+      <w:proofErr w:type="spellEnd"/>
+      <w:r>
+        <w:t xml:space="preserve"> </w:t>
+      </w:r>
+      <w:proofErr w:type="spellStart"/>
+      <w:r>
+        <w:t>cuộc</w:t>
+      </w:r>
+      <w:proofErr w:type="spellEnd"/>
+      <w:r>
+        <w:t xml:space="preserve"> </w:t>
+      </w:r>
+      <w:proofErr w:type="spellStart"/>
+      <w:r>
+        <w:t>cách</w:t>
+      </w:r>
+      <w:proofErr w:type="spellEnd"/>
+      <w:r>
+        <w:t xml:space="preserve"> </w:t>
+      </w:r>
+      <w:proofErr w:type="spellStart"/>
+      <w:r>
+        <w:t>mạng</w:t>
+      </w:r>
+      <w:proofErr w:type="spellEnd"/>
+      <w:r>
+        <w:t xml:space="preserve"> </w:t>
+      </w:r>
+      <w:proofErr w:type="spellStart"/>
+      <w:proofErr w:type="gramStart"/>
+      <w:r>
+        <w:t>vĩ</w:t>
+      </w:r>
+      <w:proofErr w:type="spellEnd"/>
+      <w:proofErr w:type="gramEnd"/>
+      <w:r>
+        <w:t xml:space="preserve"> </w:t>
+      </w:r>
+      <w:proofErr w:type="spellStart"/>
+      <w:r>
+        <w:t>đại</w:t>
+      </w:r>
+      <w:proofErr w:type="spellEnd"/>
+      <w:r>
+        <w:t xml:space="preserve">. </w:t>
+      </w:r>
+      <w:proofErr w:type="spellStart"/>
+      <w:proofErr w:type="gramStart"/>
+      <w:r>
+        <w:t>Đó</w:t>
+      </w:r>
+      <w:proofErr w:type="spellEnd"/>
+      <w:r>
+        <w:t xml:space="preserve"> </w:t>
+      </w:r>
+      <w:proofErr w:type="spellStart"/>
+      <w:r>
+        <w:t>là</w:t>
+      </w:r>
+      <w:proofErr w:type="spellEnd"/>
+      <w:r>
+        <w:t xml:space="preserve"> </w:t>
+      </w:r>
+      <w:proofErr w:type="spellStart"/>
+      <w:r>
+        <w:t>cuộc</w:t>
+      </w:r>
+      <w:proofErr w:type="spellEnd"/>
+      <w:r>
+        <w:t xml:space="preserve"> </w:t>
+      </w:r>
+      <w:proofErr w:type="spellStart"/>
+      <w:r>
+        <w:t>cách</w:t>
+      </w:r>
+      <w:proofErr w:type="spellEnd"/>
+      <w:r>
+        <w:t xml:space="preserve"> </w:t>
+      </w:r>
+      <w:proofErr w:type="spellStart"/>
+      <w:r>
+        <w:t>mạng</w:t>
+      </w:r>
+      <w:proofErr w:type="spellEnd"/>
+      <w:r>
+        <w:t xml:space="preserve"> </w:t>
+      </w:r>
+      <w:proofErr w:type="spellStart"/>
+      <w:r>
+        <w:t>của</w:t>
+      </w:r>
+      <w:proofErr w:type="spellEnd"/>
+      <w:r>
+        <w:t xml:space="preserve"> </w:t>
+      </w:r>
+      <w:proofErr w:type="spellStart"/>
+      <w:r>
+        <w:t>máy</w:t>
+      </w:r>
+      <w:proofErr w:type="spellEnd"/>
+      <w:r>
+        <w:t xml:space="preserve"> </w:t>
+      </w:r>
+      <w:proofErr w:type="spellStart"/>
+      <w:r>
+        <w:t>tín</w:t>
+      </w:r>
+      <w:r>
+        <w:t>h</w:t>
+      </w:r>
+      <w:proofErr w:type="spellEnd"/>
+      <w:r>
+        <w:t xml:space="preserve"> </w:t>
+      </w:r>
+      <w:proofErr w:type="spellStart"/>
+      <w:r>
+        <w:t>cá</w:t>
+      </w:r>
+      <w:proofErr w:type="spellEnd"/>
+      <w:r>
+        <w:t xml:space="preserve"> </w:t>
+      </w:r>
+      <w:proofErr w:type="spellStart"/>
+      <w:r>
+        <w:t>nhân</w:t>
+      </w:r>
+      <w:proofErr w:type="spellEnd"/>
+      <w:r>
+        <w:t xml:space="preserve"> </w:t>
+      </w:r>
+      <w:proofErr w:type="spellStart"/>
+      <w:r>
+        <w:t>vào</w:t>
+      </w:r>
+      <w:proofErr w:type="spellEnd"/>
+      <w:r>
+        <w:t xml:space="preserve"> </w:t>
+      </w:r>
+      <w:proofErr w:type="spellStart"/>
+      <w:r>
+        <w:t>thập</w:t>
+      </w:r>
+      <w:proofErr w:type="spellEnd"/>
+      <w:r>
+        <w:t xml:space="preserve"> </w:t>
+      </w:r>
+      <w:proofErr w:type="spellStart"/>
+      <w:r>
+        <w:t>kỉ</w:t>
+      </w:r>
+      <w:proofErr w:type="spellEnd"/>
+      <w:r>
+        <w:t xml:space="preserve"> 80 </w:t>
+      </w:r>
+      <w:proofErr w:type="spellStart"/>
+      <w:r>
+        <w:t>và</w:t>
+      </w:r>
+      <w:proofErr w:type="spellEnd"/>
+      <w:r>
+        <w:t xml:space="preserve"> </w:t>
+      </w:r>
+      <w:proofErr w:type="spellStart"/>
+      <w:r>
+        <w:t>cuộc</w:t>
+      </w:r>
+      <w:proofErr w:type="spellEnd"/>
+      <w:r>
+        <w:t xml:space="preserve"> </w:t>
+      </w:r>
+      <w:proofErr w:type="spellStart"/>
+      <w:r>
+        <w:t>cách</w:t>
+      </w:r>
+      <w:proofErr w:type="spellEnd"/>
+      <w:r>
+        <w:t xml:space="preserve"> </w:t>
+      </w:r>
+      <w:proofErr w:type="spellStart"/>
+      <w:r>
+        <w:t>mạng</w:t>
+      </w:r>
+      <w:proofErr w:type="spellEnd"/>
+      <w:r>
+        <w:t xml:space="preserve"> internet </w:t>
+      </w:r>
+      <w:proofErr w:type="spellStart"/>
+      <w:r>
+        <w:t>vào</w:t>
+      </w:r>
+      <w:proofErr w:type="spellEnd"/>
+      <w:r>
+        <w:t xml:space="preserve"> </w:t>
+      </w:r>
+      <w:proofErr w:type="spellStart"/>
+      <w:r>
+        <w:t>thập</w:t>
+      </w:r>
+      <w:proofErr w:type="spellEnd"/>
+      <w:r>
+        <w:t xml:space="preserve"> </w:t>
+      </w:r>
+      <w:proofErr w:type="spellStart"/>
+      <w:r>
+        <w:t>kỉ</w:t>
+      </w:r>
+      <w:proofErr w:type="spellEnd"/>
+      <w:r>
+        <w:t xml:space="preserve"> 90.</w:t>
+      </w:r>
+      <w:proofErr w:type="gramEnd"/>
+      <w:r>
+        <w:t xml:space="preserve"> </w:t>
+      </w:r>
+      <w:proofErr w:type="spellStart"/>
+      <w:r>
+        <w:t>Hai</w:t>
+      </w:r>
+      <w:proofErr w:type="spellEnd"/>
+      <w:r>
+        <w:t xml:space="preserve"> </w:t>
+      </w:r>
+      <w:proofErr w:type="spellStart"/>
+      <w:r>
+        <w:t>cuộc</w:t>
+      </w:r>
+      <w:proofErr w:type="spellEnd"/>
+      <w:r>
+        <w:t xml:space="preserve"> </w:t>
+      </w:r>
+      <w:proofErr w:type="spellStart"/>
+      <w:r>
+        <w:t>cách</w:t>
+      </w:r>
+      <w:proofErr w:type="spellEnd"/>
+      <w:r>
+        <w:t xml:space="preserve"> </w:t>
+      </w:r>
+      <w:proofErr w:type="spellStart"/>
+      <w:r>
+        <w:t>mạng</w:t>
+      </w:r>
+      <w:proofErr w:type="spellEnd"/>
+      <w:r>
+        <w:t xml:space="preserve"> </w:t>
+      </w:r>
+      <w:proofErr w:type="spellStart"/>
+      <w:r>
+        <w:t>này</w:t>
+      </w:r>
+      <w:proofErr w:type="spellEnd"/>
+      <w:r>
+        <w:t xml:space="preserve"> </w:t>
+      </w:r>
+      <w:proofErr w:type="spellStart"/>
+      <w:r>
+        <w:t>đã</w:t>
+      </w:r>
+      <w:proofErr w:type="spellEnd"/>
+      <w:r>
+        <w:t xml:space="preserve"> </w:t>
+      </w:r>
+      <w:proofErr w:type="spellStart"/>
+      <w:r>
+        <w:t>mang</w:t>
+      </w:r>
+      <w:proofErr w:type="spellEnd"/>
+      <w:r>
+        <w:t xml:space="preserve"> </w:t>
+      </w:r>
+      <w:proofErr w:type="spellStart"/>
+      <w:r>
+        <w:t>đến</w:t>
+      </w:r>
+      <w:proofErr w:type="spellEnd"/>
+      <w:r>
+        <w:t xml:space="preserve"> </w:t>
+      </w:r>
+      <w:proofErr w:type="spellStart"/>
+      <w:r>
+        <w:t>cho</w:t>
+      </w:r>
+      <w:proofErr w:type="spellEnd"/>
+      <w:r>
+        <w:t xml:space="preserve"> </w:t>
+      </w:r>
+      <w:proofErr w:type="spellStart"/>
+      <w:r>
+        <w:t>nhân</w:t>
+      </w:r>
+      <w:proofErr w:type="spellEnd"/>
+      <w:r>
+        <w:t xml:space="preserve"> </w:t>
+      </w:r>
+      <w:proofErr w:type="spellStart"/>
+      <w:r>
+        <w:t>loại</w:t>
+      </w:r>
+      <w:proofErr w:type="spellEnd"/>
+      <w:r>
+        <w:t xml:space="preserve"> </w:t>
+      </w:r>
+      <w:proofErr w:type="spellStart"/>
+      <w:r>
+        <w:t>nhiều</w:t>
+      </w:r>
+      <w:proofErr w:type="spellEnd"/>
+      <w:r>
+        <w:t xml:space="preserve"> </w:t>
+      </w:r>
+      <w:proofErr w:type="spellStart"/>
+      <w:r>
+        <w:t>thay</w:t>
+      </w:r>
+      <w:proofErr w:type="spellEnd"/>
+      <w:r>
+        <w:t xml:space="preserve"> </w:t>
+      </w:r>
+      <w:proofErr w:type="spellStart"/>
+      <w:r>
+        <w:t>đổi</w:t>
+      </w:r>
+      <w:proofErr w:type="spellEnd"/>
+      <w:r>
+        <w:t xml:space="preserve">, </w:t>
+      </w:r>
+      <w:proofErr w:type="spellStart"/>
+      <w:r>
+        <w:t>giúp</w:t>
+      </w:r>
+      <w:proofErr w:type="spellEnd"/>
+      <w:r>
+        <w:t xml:space="preserve"> </w:t>
+      </w:r>
+      <w:proofErr w:type="spellStart"/>
+      <w:r>
+        <w:t>công</w:t>
+      </w:r>
+      <w:proofErr w:type="spellEnd"/>
+      <w:r>
+        <w:t xml:space="preserve"> </w:t>
+      </w:r>
+      <w:proofErr w:type="spellStart"/>
+      <w:r>
+        <w:t>nghệ</w:t>
+      </w:r>
+      <w:proofErr w:type="spellEnd"/>
+      <w:r>
+        <w:t xml:space="preserve"> </w:t>
+      </w:r>
+      <w:proofErr w:type="spellStart"/>
+      <w:r>
+        <w:t>thông</w:t>
+      </w:r>
+      <w:proofErr w:type="spellEnd"/>
+      <w:r>
+        <w:t xml:space="preserve"> tin </w:t>
+      </w:r>
+      <w:proofErr w:type="spellStart"/>
+      <w:r>
+        <w:t>được</w:t>
+      </w:r>
+      <w:proofErr w:type="spellEnd"/>
+      <w:r>
+        <w:t xml:space="preserve"> </w:t>
+      </w:r>
+      <w:proofErr w:type="spellStart"/>
+      <w:r>
+        <w:t>ứng</w:t>
+      </w:r>
+      <w:proofErr w:type="spellEnd"/>
+      <w:r>
+        <w:t xml:space="preserve"> </w:t>
+      </w:r>
+      <w:proofErr w:type="spellStart"/>
+      <w:r>
+        <w:t>dụng</w:t>
+      </w:r>
+      <w:proofErr w:type="spellEnd"/>
+      <w:r>
+        <w:t xml:space="preserve"> </w:t>
+      </w:r>
+      <w:proofErr w:type="spellStart"/>
+      <w:r>
+        <w:t>rộng</w:t>
+      </w:r>
+      <w:proofErr w:type="spellEnd"/>
+      <w:r>
+        <w:t xml:space="preserve"> </w:t>
+      </w:r>
+      <w:proofErr w:type="spellStart"/>
+      <w:r>
+        <w:t>trong</w:t>
+      </w:r>
+      <w:proofErr w:type="spellEnd"/>
+      <w:r>
+        <w:t xml:space="preserve"> </w:t>
+      </w:r>
+      <w:proofErr w:type="spellStart"/>
+      <w:r>
+        <w:t>mọi</w:t>
+      </w:r>
+      <w:proofErr w:type="spellEnd"/>
+      <w:r>
+        <w:t xml:space="preserve"> </w:t>
+      </w:r>
+      <w:proofErr w:type="spellStart"/>
+      <w:r>
+        <w:t>lĩnh</w:t>
+      </w:r>
+      <w:proofErr w:type="spellEnd"/>
+      <w:r>
+        <w:t xml:space="preserve"> </w:t>
+      </w:r>
+      <w:proofErr w:type="spellStart"/>
+      <w:r>
+        <w:t>vực</w:t>
+      </w:r>
+      <w:proofErr w:type="spellEnd"/>
+      <w:r>
+        <w:t xml:space="preserve"> </w:t>
+      </w:r>
+      <w:proofErr w:type="spellStart"/>
+      <w:r>
+        <w:t>đời</w:t>
+      </w:r>
+      <w:proofErr w:type="spellEnd"/>
+      <w:r>
+        <w:t xml:space="preserve"> </w:t>
+      </w:r>
+      <w:proofErr w:type="spellStart"/>
+      <w:r>
+        <w:t>sống</w:t>
+      </w:r>
+      <w:proofErr w:type="spellEnd"/>
+      <w:r>
+        <w:t xml:space="preserve">, </w:t>
+      </w:r>
+      <w:proofErr w:type="spellStart"/>
+      <w:r>
+        <w:t>làm</w:t>
+      </w:r>
+      <w:proofErr w:type="spellEnd"/>
+      <w:r>
+        <w:t xml:space="preserve"> </w:t>
+      </w:r>
+      <w:proofErr w:type="spellStart"/>
+      <w:r>
+        <w:t>cho</w:t>
+      </w:r>
+      <w:proofErr w:type="spellEnd"/>
+      <w:r>
+        <w:t xml:space="preserve"> </w:t>
+      </w:r>
+      <w:proofErr w:type="spellStart"/>
+      <w:r>
+        <w:t>khoảng</w:t>
+      </w:r>
+      <w:proofErr w:type="spellEnd"/>
+      <w:r>
+        <w:t xml:space="preserve"> </w:t>
+      </w:r>
+      <w:proofErr w:type="spellStart"/>
+      <w:r>
+        <w:t>cách</w:t>
+      </w:r>
+      <w:proofErr w:type="spellEnd"/>
+      <w:r>
+        <w:t xml:space="preserve"> </w:t>
+      </w:r>
+      <w:proofErr w:type="spellStart"/>
+      <w:r>
+        <w:t>giữa</w:t>
+      </w:r>
+      <w:proofErr w:type="spellEnd"/>
+      <w:r>
+        <w:t xml:space="preserve"> </w:t>
+      </w:r>
+      <w:proofErr w:type="spellStart"/>
+      <w:r>
+        <w:t>công</w:t>
+      </w:r>
+      <w:proofErr w:type="spellEnd"/>
+      <w:r>
+        <w:t xml:space="preserve"> </w:t>
+      </w:r>
+      <w:proofErr w:type="spellStart"/>
+      <w:r>
+        <w:t>nghệ</w:t>
+      </w:r>
+      <w:proofErr w:type="spellEnd"/>
+      <w:r>
+        <w:t xml:space="preserve"> </w:t>
+      </w:r>
+      <w:proofErr w:type="spellStart"/>
+      <w:r>
+        <w:t>thông</w:t>
+      </w:r>
+      <w:proofErr w:type="spellEnd"/>
+      <w:r>
+        <w:t xml:space="preserve"> tin </w:t>
+      </w:r>
+      <w:proofErr w:type="spellStart"/>
+      <w:r>
+        <w:t>và</w:t>
+      </w:r>
+      <w:proofErr w:type="spellEnd"/>
+      <w:r>
+        <w:t xml:space="preserve"> con </w:t>
+      </w:r>
+      <w:proofErr w:type="spellStart"/>
+      <w:r>
+        <w:t>người</w:t>
+      </w:r>
+      <w:proofErr w:type="spellEnd"/>
+      <w:r>
+        <w:t xml:space="preserve"> </w:t>
+      </w:r>
+      <w:proofErr w:type="spellStart"/>
+      <w:r>
+        <w:t>gần</w:t>
+      </w:r>
+      <w:proofErr w:type="spellEnd"/>
+      <w:r>
+        <w:t xml:space="preserve"> </w:t>
+      </w:r>
+      <w:proofErr w:type="spellStart"/>
+      <w:r>
+        <w:t>gũi</w:t>
+      </w:r>
+      <w:proofErr w:type="spellEnd"/>
+      <w:r>
+        <w:t xml:space="preserve"> </w:t>
+      </w:r>
+      <w:proofErr w:type="spellStart"/>
+      <w:r>
+        <w:t>hơn</w:t>
+      </w:r>
+      <w:proofErr w:type="spellEnd"/>
+      <w:r>
+        <w:t xml:space="preserve"> </w:t>
+      </w:r>
+      <w:proofErr w:type="spellStart"/>
+      <w:r>
+        <w:t>đồng</w:t>
+      </w:r>
+      <w:proofErr w:type="spellEnd"/>
+      <w:r>
+        <w:t xml:space="preserve"> </w:t>
+      </w:r>
+      <w:proofErr w:type="spellStart"/>
+      <w:r>
+        <w:t>thời</w:t>
+      </w:r>
+      <w:proofErr w:type="spellEnd"/>
+      <w:r>
+        <w:t xml:space="preserve"> </w:t>
+      </w:r>
+      <w:proofErr w:type="spellStart"/>
+      <w:r>
+        <w:t>rút</w:t>
+      </w:r>
+      <w:proofErr w:type="spellEnd"/>
+      <w:r>
+        <w:t xml:space="preserve"> </w:t>
+      </w:r>
+      <w:proofErr w:type="spellStart"/>
+      <w:r>
+        <w:t>ngắn</w:t>
+      </w:r>
+      <w:proofErr w:type="spellEnd"/>
+      <w:r>
+        <w:t xml:space="preserve"> </w:t>
+      </w:r>
+      <w:proofErr w:type="spellStart"/>
+      <w:r>
+        <w:t>khoảng</w:t>
+      </w:r>
+      <w:proofErr w:type="spellEnd"/>
+      <w:r>
+        <w:t xml:space="preserve"> </w:t>
+      </w:r>
+      <w:proofErr w:type="spellStart"/>
+      <w:r>
+        <w:t>cách</w:t>
+      </w:r>
+      <w:proofErr w:type="spellEnd"/>
+      <w:r>
+        <w:t xml:space="preserve"> </w:t>
+      </w:r>
+      <w:proofErr w:type="spellStart"/>
+      <w:r>
+        <w:t>giao</w:t>
+      </w:r>
+      <w:proofErr w:type="spellEnd"/>
+      <w:r>
+        <w:t xml:space="preserve"> </w:t>
+      </w:r>
+      <w:proofErr w:type="spellStart"/>
+      <w:r>
+        <w:t>tiếp</w:t>
+      </w:r>
+      <w:proofErr w:type="spellEnd"/>
+      <w:r>
+        <w:t xml:space="preserve"> </w:t>
+      </w:r>
+      <w:proofErr w:type="spellStart"/>
+      <w:r>
+        <w:t>của</w:t>
+      </w:r>
+      <w:proofErr w:type="spellEnd"/>
+      <w:r>
+        <w:t xml:space="preserve"> con </w:t>
+      </w:r>
+      <w:proofErr w:type="spellStart"/>
+      <w:r>
+        <w:t>người</w:t>
+      </w:r>
+      <w:proofErr w:type="spellEnd"/>
+      <w:r>
+        <w:t xml:space="preserve"> </w:t>
+      </w:r>
+      <w:proofErr w:type="spellStart"/>
+      <w:r>
+        <w:t>với</w:t>
+      </w:r>
+      <w:proofErr w:type="spellEnd"/>
+      <w:r>
+        <w:t xml:space="preserve"> </w:t>
+      </w:r>
+      <w:proofErr w:type="spellStart"/>
+      <w:r>
+        <w:t>nhau</w:t>
+      </w:r>
+      <w:proofErr w:type="spellEnd"/>
+      <w:r>
+        <w:t>.</w:t>
       </w:r>
     </w:p>
     <w:p>
@@ -1463,21 +4929,320 @@
         <w:ind w:firstLine="360"/>
         <w:jc w:val="both"/>
       </w:pPr>
-      <w:r>
-        <w:t xml:space="preserve">Hiện nay, giới </w:t>
-      </w:r>
-      <w:r>
-        <w:t xml:space="preserve">công nghệ thông tin trên thế giới lại cho </w:t>
-      </w:r>
-      <w:r>
-        <w:t xml:space="preserve">có </w:t>
-      </w:r>
-      <w:r>
-        <w:t>cuộc cách mạng lần thứ ba của ngành công nghiệp công nghệ thông tin</w:t>
-      </w:r>
-      <w:r>
-        <w:t xml:space="preserve"> đang bùng nổ. Đó là cuộc cách mạng mang tên điện toán đám mây.</w:t>
-      </w:r>
+      <w:proofErr w:type="spellStart"/>
+      <w:proofErr w:type="gramStart"/>
+      <w:r>
+        <w:t>Hiện</w:t>
+      </w:r>
+      <w:proofErr w:type="spellEnd"/>
+      <w:r>
+        <w:t xml:space="preserve"> nay, </w:t>
+      </w:r>
+      <w:proofErr w:type="spellStart"/>
+      <w:r>
+        <w:t>giới</w:t>
+      </w:r>
+      <w:proofErr w:type="spellEnd"/>
+      <w:r>
+        <w:t xml:space="preserve"> </w:t>
+      </w:r>
+      <w:proofErr w:type="spellStart"/>
+      <w:r>
+        <w:t>công</w:t>
+      </w:r>
+      <w:proofErr w:type="spellEnd"/>
+      <w:r>
+        <w:t xml:space="preserve"> </w:t>
+      </w:r>
+      <w:proofErr w:type="spellStart"/>
+      <w:r>
+        <w:t>nghệ</w:t>
+      </w:r>
+      <w:proofErr w:type="spellEnd"/>
+      <w:r>
+        <w:t xml:space="preserve"> </w:t>
+      </w:r>
+      <w:proofErr w:type="spellStart"/>
+      <w:r>
+        <w:t>thông</w:t>
+      </w:r>
+      <w:proofErr w:type="spellEnd"/>
+      <w:r>
+        <w:t xml:space="preserve"> tin </w:t>
+      </w:r>
+      <w:proofErr w:type="spellStart"/>
+      <w:r>
+        <w:t>trên</w:t>
+      </w:r>
+      <w:proofErr w:type="spellEnd"/>
+      <w:r>
+        <w:t xml:space="preserve"> </w:t>
+      </w:r>
+      <w:proofErr w:type="spellStart"/>
+      <w:r>
+        <w:t>thế</w:t>
+      </w:r>
+      <w:proofErr w:type="spellEnd"/>
+      <w:r>
+        <w:t xml:space="preserve"> </w:t>
+      </w:r>
+      <w:proofErr w:type="spellStart"/>
+      <w:r>
+        <w:t>giới</w:t>
+      </w:r>
+      <w:proofErr w:type="spellEnd"/>
+      <w:r>
+        <w:t xml:space="preserve"> </w:t>
+      </w:r>
+      <w:proofErr w:type="spellStart"/>
+      <w:r>
+        <w:t>lại</w:t>
+      </w:r>
+      <w:proofErr w:type="spellEnd"/>
+      <w:r>
+        <w:t xml:space="preserve"> </w:t>
+      </w:r>
+      <w:proofErr w:type="spellStart"/>
+      <w:r>
+        <w:t>cho</w:t>
+      </w:r>
+      <w:proofErr w:type="spellEnd"/>
+      <w:r>
+        <w:t xml:space="preserve"> </w:t>
+      </w:r>
+      <w:proofErr w:type="spellStart"/>
+      <w:r>
+        <w:t>có</w:t>
+      </w:r>
+      <w:proofErr w:type="spellEnd"/>
+      <w:r>
+        <w:t xml:space="preserve"> </w:t>
+      </w:r>
+      <w:proofErr w:type="spellStart"/>
+      <w:r>
+        <w:t>cuộc</w:t>
+      </w:r>
+      <w:proofErr w:type="spellEnd"/>
+      <w:r>
+        <w:t xml:space="preserve"> </w:t>
+      </w:r>
+      <w:proofErr w:type="spellStart"/>
+      <w:r>
+        <w:t>cách</w:t>
+      </w:r>
+      <w:proofErr w:type="spellEnd"/>
+      <w:r>
+        <w:t xml:space="preserve"> </w:t>
+      </w:r>
+      <w:proofErr w:type="spellStart"/>
+      <w:r>
+        <w:t>mạng</w:t>
+      </w:r>
+      <w:proofErr w:type="spellEnd"/>
+      <w:r>
+        <w:t xml:space="preserve"> </w:t>
+      </w:r>
+      <w:proofErr w:type="spellStart"/>
+      <w:r>
+        <w:t>lần</w:t>
+      </w:r>
+      <w:proofErr w:type="spellEnd"/>
+      <w:r>
+        <w:t xml:space="preserve"> </w:t>
+      </w:r>
+      <w:proofErr w:type="spellStart"/>
+      <w:r>
+        <w:t>thứ</w:t>
+      </w:r>
+      <w:proofErr w:type="spellEnd"/>
+      <w:r>
+        <w:t xml:space="preserve"> </w:t>
+      </w:r>
+      <w:proofErr w:type="spellStart"/>
+      <w:r>
+        <w:t>ba</w:t>
+      </w:r>
+      <w:proofErr w:type="spellEnd"/>
+      <w:r>
+        <w:t xml:space="preserve"> </w:t>
+      </w:r>
+      <w:proofErr w:type="spellStart"/>
+      <w:r>
+        <w:t>của</w:t>
+      </w:r>
+      <w:proofErr w:type="spellEnd"/>
+      <w:r>
+        <w:t xml:space="preserve"> </w:t>
+      </w:r>
+      <w:proofErr w:type="spellStart"/>
+      <w:r>
+        <w:t>ngành</w:t>
+      </w:r>
+      <w:proofErr w:type="spellEnd"/>
+      <w:r>
+        <w:t xml:space="preserve"> </w:t>
+      </w:r>
+      <w:proofErr w:type="spellStart"/>
+      <w:r>
+        <w:t>công</w:t>
+      </w:r>
+      <w:proofErr w:type="spellEnd"/>
+      <w:r>
+        <w:t xml:space="preserve"> </w:t>
+      </w:r>
+      <w:proofErr w:type="spellStart"/>
+      <w:r>
+        <w:t>nghiệp</w:t>
+      </w:r>
+      <w:proofErr w:type="spellEnd"/>
+      <w:r>
+        <w:t xml:space="preserve"> </w:t>
+      </w:r>
+      <w:proofErr w:type="spellStart"/>
+      <w:r>
+        <w:t>công</w:t>
+      </w:r>
+      <w:proofErr w:type="spellEnd"/>
+      <w:r>
+        <w:t xml:space="preserve"> </w:t>
+      </w:r>
+      <w:proofErr w:type="spellStart"/>
+      <w:r>
+        <w:t>nghệ</w:t>
+      </w:r>
+      <w:proofErr w:type="spellEnd"/>
+      <w:r>
+        <w:t xml:space="preserve"> </w:t>
+      </w:r>
+      <w:proofErr w:type="spellStart"/>
+      <w:r>
+        <w:t>thông</w:t>
+      </w:r>
+      <w:proofErr w:type="spellEnd"/>
+      <w:r>
+        <w:t xml:space="preserve"> tin</w:t>
+      </w:r>
+      <w:r>
+        <w:t xml:space="preserve"> </w:t>
+      </w:r>
+      <w:proofErr w:type="spellStart"/>
+      <w:r>
+        <w:t>đang</w:t>
+      </w:r>
+      <w:proofErr w:type="spellEnd"/>
+      <w:r>
+        <w:t xml:space="preserve"> </w:t>
+      </w:r>
+      <w:proofErr w:type="spellStart"/>
+      <w:r>
+        <w:t>bùng</w:t>
+      </w:r>
+      <w:proofErr w:type="spellEnd"/>
+      <w:r>
+        <w:t xml:space="preserve"> </w:t>
+      </w:r>
+      <w:proofErr w:type="spellStart"/>
+      <w:r>
+        <w:t>nổ</w:t>
+      </w:r>
+      <w:proofErr w:type="spellEnd"/>
+      <w:r>
+        <w:t>.</w:t>
+      </w:r>
+      <w:proofErr w:type="gramEnd"/>
+      <w:r>
+        <w:t xml:space="preserve"> </w:t>
+      </w:r>
+      <w:proofErr w:type="spellStart"/>
+      <w:proofErr w:type="gramStart"/>
+      <w:r>
+        <w:t>Đó</w:t>
+      </w:r>
+      <w:proofErr w:type="spellEnd"/>
+      <w:r>
+        <w:t xml:space="preserve"> </w:t>
+      </w:r>
+      <w:proofErr w:type="spellStart"/>
+      <w:r>
+        <w:t>là</w:t>
+      </w:r>
+      <w:proofErr w:type="spellEnd"/>
+      <w:r>
+        <w:t xml:space="preserve"> </w:t>
+      </w:r>
+      <w:proofErr w:type="spellStart"/>
+      <w:r>
+        <w:t>cuộc</w:t>
+      </w:r>
+      <w:proofErr w:type="spellEnd"/>
+      <w:r>
+        <w:t xml:space="preserve"> </w:t>
+      </w:r>
+      <w:proofErr w:type="spellStart"/>
+      <w:r>
+        <w:t>cách</w:t>
+      </w:r>
+      <w:proofErr w:type="spellEnd"/>
+      <w:r>
+        <w:t xml:space="preserve"> </w:t>
+      </w:r>
+      <w:proofErr w:type="spellStart"/>
+      <w:r>
+        <w:t>mạng</w:t>
+      </w:r>
+      <w:proofErr w:type="spellEnd"/>
+      <w:r>
+        <w:t xml:space="preserve"> </w:t>
+      </w:r>
+      <w:proofErr w:type="spellStart"/>
+      <w:r>
+        <w:t>mang</w:t>
+      </w:r>
+      <w:proofErr w:type="spellEnd"/>
+      <w:r>
+        <w:t xml:space="preserve"> </w:t>
+      </w:r>
+      <w:proofErr w:type="spellStart"/>
+      <w:r>
+        <w:t>tên</w:t>
+      </w:r>
+      <w:proofErr w:type="spellEnd"/>
+      <w:r>
+        <w:t xml:space="preserve"> </w:t>
+      </w:r>
+      <w:proofErr w:type="spellStart"/>
+      <w:r>
+        <w:t>điện</w:t>
+      </w:r>
+      <w:proofErr w:type="spellEnd"/>
+      <w:r>
+        <w:t xml:space="preserve"> </w:t>
+      </w:r>
+      <w:proofErr w:type="spellStart"/>
+      <w:r>
+        <w:t>toán</w:t>
+      </w:r>
+      <w:proofErr w:type="spellEnd"/>
+      <w:r>
+        <w:t xml:space="preserve"> </w:t>
+      </w:r>
+      <w:proofErr w:type="spellStart"/>
+      <w:r>
+        <w:t>đám</w:t>
+      </w:r>
+      <w:proofErr w:type="spellEnd"/>
+      <w:r>
+        <w:t xml:space="preserve"> </w:t>
+      </w:r>
+      <w:proofErr w:type="spellStart"/>
+      <w:r>
+        <w:t>mây</w:t>
+      </w:r>
+      <w:proofErr w:type="spellEnd"/>
+      <w:r>
+        <w:t>.</w:t>
+      </w:r>
+      <w:proofErr w:type="gramEnd"/>
     </w:p>
     <w:p>
       <w:pPr>
@@ -1485,18 +5250,328 @@
         <w:ind w:firstLine="360"/>
         <w:jc w:val="both"/>
       </w:pPr>
+      <w:proofErr w:type="spellStart"/>
       <w:r>
         <w:t>Đ</w:t>
       </w:r>
       <w:r>
-        <w:t>iện toán đám mây</w:t>
-      </w:r>
-      <w:r>
-        <w:t xml:space="preserve"> làm thay đổi cách thức con người lưu trữ và sử dụng tài nguyên cũng như </w:t>
-      </w:r>
-      <w:r>
-        <w:t>dữ liệu. Nó giải quyết các bài toán của ngành công nghệ thông tin. Nó là một xu thế hiện đại.</w:t>
-      </w:r>
+        <w:t>iện</w:t>
+      </w:r>
+      <w:proofErr w:type="spellEnd"/>
+      <w:r>
+        <w:t xml:space="preserve"> </w:t>
+      </w:r>
+      <w:proofErr w:type="spellStart"/>
+      <w:r>
+        <w:t>toán</w:t>
+      </w:r>
+      <w:proofErr w:type="spellEnd"/>
+      <w:r>
+        <w:t xml:space="preserve"> </w:t>
+      </w:r>
+      <w:proofErr w:type="spellStart"/>
+      <w:r>
+        <w:t>đám</w:t>
+      </w:r>
+      <w:proofErr w:type="spellEnd"/>
+      <w:r>
+        <w:t xml:space="preserve"> </w:t>
+      </w:r>
+      <w:proofErr w:type="spellStart"/>
+      <w:r>
+        <w:t>mây</w:t>
+      </w:r>
+      <w:proofErr w:type="spellEnd"/>
+      <w:r>
+        <w:t xml:space="preserve"> </w:t>
+      </w:r>
+      <w:proofErr w:type="spellStart"/>
+      <w:r>
+        <w:t>làm</w:t>
+      </w:r>
+      <w:proofErr w:type="spellEnd"/>
+      <w:r>
+        <w:t xml:space="preserve"> </w:t>
+      </w:r>
+      <w:proofErr w:type="spellStart"/>
+      <w:r>
+        <w:t>thay</w:t>
+      </w:r>
+      <w:proofErr w:type="spellEnd"/>
+      <w:r>
+        <w:t xml:space="preserve"> </w:t>
+      </w:r>
+      <w:proofErr w:type="spellStart"/>
+      <w:r>
+        <w:t>đổi</w:t>
+      </w:r>
+      <w:proofErr w:type="spellEnd"/>
+      <w:r>
+        <w:t xml:space="preserve"> </w:t>
+      </w:r>
+      <w:proofErr w:type="spellStart"/>
+      <w:r>
+        <w:t>cách</w:t>
+      </w:r>
+      <w:proofErr w:type="spellEnd"/>
+      <w:r>
+        <w:t xml:space="preserve"> </w:t>
+      </w:r>
+      <w:proofErr w:type="spellStart"/>
+      <w:r>
+        <w:t>thức</w:t>
+      </w:r>
+      <w:proofErr w:type="spellEnd"/>
+      <w:r>
+        <w:t xml:space="preserve"> con </w:t>
+      </w:r>
+      <w:proofErr w:type="spellStart"/>
+      <w:r>
+        <w:t>người</w:t>
+      </w:r>
+      <w:proofErr w:type="spellEnd"/>
+      <w:r>
+        <w:t xml:space="preserve"> </w:t>
+      </w:r>
+      <w:proofErr w:type="spellStart"/>
+      <w:r>
+        <w:t>lưu</w:t>
+      </w:r>
+      <w:proofErr w:type="spellEnd"/>
+      <w:r>
+        <w:t xml:space="preserve"> </w:t>
+      </w:r>
+      <w:proofErr w:type="spellStart"/>
+      <w:r>
+        <w:t>trữ</w:t>
+      </w:r>
+      <w:proofErr w:type="spellEnd"/>
+      <w:r>
+        <w:t xml:space="preserve"> </w:t>
+      </w:r>
+      <w:proofErr w:type="spellStart"/>
+      <w:r>
+        <w:t>và</w:t>
+      </w:r>
+      <w:proofErr w:type="spellEnd"/>
+      <w:r>
+        <w:t xml:space="preserve"> </w:t>
+      </w:r>
+      <w:proofErr w:type="spellStart"/>
+      <w:r>
+        <w:t>sử</w:t>
+      </w:r>
+      <w:proofErr w:type="spellEnd"/>
+      <w:r>
+        <w:t xml:space="preserve"> </w:t>
+      </w:r>
+      <w:proofErr w:type="spellStart"/>
+      <w:r>
+        <w:t>dụng</w:t>
+      </w:r>
+      <w:proofErr w:type="spellEnd"/>
+      <w:r>
+        <w:t xml:space="preserve"> </w:t>
+      </w:r>
+      <w:proofErr w:type="spellStart"/>
+      <w:r>
+        <w:t>tài</w:t>
+      </w:r>
+      <w:proofErr w:type="spellEnd"/>
+      <w:r>
+        <w:t xml:space="preserve"> </w:t>
+      </w:r>
+      <w:proofErr w:type="spellStart"/>
+      <w:r>
+        <w:t>nguyên</w:t>
+      </w:r>
+      <w:proofErr w:type="spellEnd"/>
+      <w:r>
+        <w:t xml:space="preserve"> </w:t>
+      </w:r>
+      <w:proofErr w:type="spellStart"/>
+      <w:r>
+        <w:t>cũng</w:t>
+      </w:r>
+      <w:proofErr w:type="spellEnd"/>
+      <w:r>
+        <w:t xml:space="preserve"> </w:t>
+      </w:r>
+      <w:proofErr w:type="spellStart"/>
+      <w:r>
+        <w:t>như</w:t>
+      </w:r>
+      <w:proofErr w:type="spellEnd"/>
+      <w:r>
+        <w:t xml:space="preserve"> </w:t>
+      </w:r>
+      <w:proofErr w:type="spellStart"/>
+      <w:r>
+        <w:t>dữ</w:t>
+      </w:r>
+      <w:proofErr w:type="spellEnd"/>
+      <w:r>
+        <w:t xml:space="preserve"> </w:t>
+      </w:r>
+      <w:proofErr w:type="spellStart"/>
+      <w:r>
+        <w:t>liệu</w:t>
+      </w:r>
+      <w:proofErr w:type="spellEnd"/>
+      <w:r>
+        <w:t xml:space="preserve">. </w:t>
+      </w:r>
+      <w:proofErr w:type="spellStart"/>
+      <w:proofErr w:type="gramStart"/>
+      <w:r>
+        <w:t>Nó</w:t>
+      </w:r>
+      <w:proofErr w:type="spellEnd"/>
+      <w:r>
+        <w:t xml:space="preserve"> </w:t>
+      </w:r>
+      <w:proofErr w:type="spellStart"/>
+      <w:r>
+        <w:t>giải</w:t>
+      </w:r>
+      <w:proofErr w:type="spellEnd"/>
+      <w:r>
+        <w:t xml:space="preserve"> </w:t>
+      </w:r>
+      <w:proofErr w:type="spellStart"/>
+      <w:r>
+        <w:t>quyết</w:t>
+      </w:r>
+      <w:proofErr w:type="spellEnd"/>
+      <w:r>
+        <w:t xml:space="preserve"> </w:t>
+      </w:r>
+      <w:proofErr w:type="spellStart"/>
+      <w:r>
+        <w:t>các</w:t>
+      </w:r>
+      <w:proofErr w:type="spellEnd"/>
+      <w:r>
+        <w:t xml:space="preserve"> </w:t>
+      </w:r>
+      <w:proofErr w:type="spellStart"/>
+      <w:r>
+        <w:t>bài</w:t>
+      </w:r>
+      <w:proofErr w:type="spellEnd"/>
+      <w:r>
+        <w:t xml:space="preserve"> </w:t>
+      </w:r>
+      <w:proofErr w:type="spellStart"/>
+      <w:r>
+        <w:t>toán</w:t>
+      </w:r>
+      <w:proofErr w:type="spellEnd"/>
+      <w:r>
+        <w:t xml:space="preserve"> </w:t>
+      </w:r>
+      <w:proofErr w:type="spellStart"/>
+      <w:r>
+        <w:t>của</w:t>
+      </w:r>
+      <w:proofErr w:type="spellEnd"/>
+      <w:r>
+        <w:t xml:space="preserve"> </w:t>
+      </w:r>
+      <w:proofErr w:type="spellStart"/>
+      <w:r>
+        <w:t>ngành</w:t>
+      </w:r>
+      <w:proofErr w:type="spellEnd"/>
+      <w:r>
+        <w:t xml:space="preserve"> </w:t>
+      </w:r>
+      <w:proofErr w:type="spellStart"/>
+      <w:r>
+        <w:t>công</w:t>
+      </w:r>
+      <w:proofErr w:type="spellEnd"/>
+      <w:r>
+        <w:t xml:space="preserve"> </w:t>
+      </w:r>
+      <w:proofErr w:type="spellStart"/>
+      <w:r>
+        <w:t>nghệ</w:t>
+      </w:r>
+      <w:proofErr w:type="spellEnd"/>
+      <w:r>
+        <w:t xml:space="preserve"> </w:t>
+      </w:r>
+      <w:proofErr w:type="spellStart"/>
+      <w:r>
+        <w:t>thông</w:t>
+      </w:r>
+      <w:proofErr w:type="spellEnd"/>
+      <w:r>
+        <w:t xml:space="preserve"> tin.</w:t>
+      </w:r>
+      <w:proofErr w:type="gramEnd"/>
+      <w:r>
+        <w:t xml:space="preserve"> </w:t>
+      </w:r>
+      <w:proofErr w:type="spellStart"/>
+      <w:proofErr w:type="gramStart"/>
+      <w:r>
+        <w:t>Nó</w:t>
+      </w:r>
+      <w:proofErr w:type="spellEnd"/>
+      <w:r>
+        <w:t xml:space="preserve"> </w:t>
+      </w:r>
+      <w:proofErr w:type="spellStart"/>
+      <w:r>
+        <w:t>là</w:t>
+      </w:r>
+      <w:proofErr w:type="spellEnd"/>
+      <w:r>
+        <w:t xml:space="preserve"> </w:t>
+      </w:r>
+      <w:proofErr w:type="spellStart"/>
+      <w:r>
+        <w:t>một</w:t>
+      </w:r>
+      <w:proofErr w:type="spellEnd"/>
+      <w:r>
+        <w:t xml:space="preserve"> </w:t>
+      </w:r>
+      <w:proofErr w:type="spellStart"/>
+      <w:r>
+        <w:t>xu</w:t>
+      </w:r>
+      <w:proofErr w:type="spellEnd"/>
+      <w:r>
+        <w:t xml:space="preserve"> </w:t>
+      </w:r>
+      <w:proofErr w:type="spellStart"/>
+      <w:r>
+        <w:t>thế</w:t>
+      </w:r>
+      <w:proofErr w:type="spellEnd"/>
+      <w:r>
+        <w:t xml:space="preserve"> </w:t>
+      </w:r>
+      <w:proofErr w:type="spellStart"/>
+      <w:r>
+        <w:t>hiện</w:t>
+      </w:r>
+      <w:proofErr w:type="spellEnd"/>
+      <w:r>
+        <w:t xml:space="preserve"> </w:t>
+      </w:r>
+      <w:proofErr w:type="spellStart"/>
+      <w:r>
+        <w:t>đại</w:t>
+      </w:r>
+      <w:proofErr w:type="spellEnd"/>
+      <w:r>
+        <w:t>.</w:t>
+      </w:r>
+      <w:proofErr w:type="gramEnd"/>
     </w:p>
     <w:p>
       <w:pPr>
@@ -1507,35 +5582,1313 @@
           <w:szCs w:val="28"/>
         </w:rPr>
       </w:pPr>
-      <w:r>
-        <w:rPr>
-          <w:szCs w:val="28"/>
-        </w:rPr>
-        <w:t xml:space="preserve">Với mục tiêu mong muốn nghiên cứu nền tảng điện toán đám mây và vận dụng các kiến thức nghiên cứu để xây dựng ứng dụng có thể tận dụng được các ưu điểm của điện toán đám mây, đồng thời </w:t>
-      </w:r>
-      <w:r>
-        <w:rPr>
-          <w:szCs w:val="28"/>
-        </w:rPr>
-        <w:t xml:space="preserve">với những kiến thức học được từ Thầy Cô, những kinh nghiệm tích luỹ từ bản thân, bạn bè sau </w:t>
-      </w:r>
-      <w:r>
-        <w:rPr>
-          <w:szCs w:val="28"/>
-        </w:rPr>
-        <w:t xml:space="preserve">hơn </w:t>
-      </w:r>
-      <w:r>
-        <w:rPr>
-          <w:szCs w:val="28"/>
-        </w:rPr>
-        <w:t>bốn năm đại học</w:t>
-      </w:r>
-      <w:r>
-        <w:rPr>
-          <w:szCs w:val="28"/>
-        </w:rPr>
-        <w:t>, nhóm chúng tôi chọn và thực hiện đề tài “Điện toán đám mây và ứng dụng sổ liên lạc trực tuyến”.</w:t>
+      <w:proofErr w:type="spellStart"/>
+      <w:r>
+        <w:rPr>
+          <w:szCs w:val="28"/>
+        </w:rPr>
+        <w:t>Với</w:t>
+      </w:r>
+      <w:proofErr w:type="spellEnd"/>
+      <w:r>
+        <w:rPr>
+          <w:szCs w:val="28"/>
+        </w:rPr>
+        <w:t xml:space="preserve"> </w:t>
+      </w:r>
+      <w:proofErr w:type="spellStart"/>
+      <w:r>
+        <w:rPr>
+          <w:szCs w:val="28"/>
+        </w:rPr>
+        <w:t>mục</w:t>
+      </w:r>
+      <w:proofErr w:type="spellEnd"/>
+      <w:r>
+        <w:rPr>
+          <w:szCs w:val="28"/>
+        </w:rPr>
+        <w:t xml:space="preserve"> </w:t>
+      </w:r>
+      <w:proofErr w:type="spellStart"/>
+      <w:r>
+        <w:rPr>
+          <w:szCs w:val="28"/>
+        </w:rPr>
+        <w:t>tiêu</w:t>
+      </w:r>
+      <w:proofErr w:type="spellEnd"/>
+      <w:r>
+        <w:rPr>
+          <w:szCs w:val="28"/>
+        </w:rPr>
+        <w:t xml:space="preserve"> </w:t>
+      </w:r>
+      <w:proofErr w:type="spellStart"/>
+      <w:r>
+        <w:rPr>
+          <w:szCs w:val="28"/>
+        </w:rPr>
+        <w:t>mong</w:t>
+      </w:r>
+      <w:proofErr w:type="spellEnd"/>
+      <w:r>
+        <w:rPr>
+          <w:szCs w:val="28"/>
+        </w:rPr>
+        <w:t xml:space="preserve"> </w:t>
+      </w:r>
+      <w:proofErr w:type="spellStart"/>
+      <w:r>
+        <w:rPr>
+          <w:szCs w:val="28"/>
+        </w:rPr>
+        <w:t>muốn</w:t>
+      </w:r>
+      <w:proofErr w:type="spellEnd"/>
+      <w:r>
+        <w:rPr>
+          <w:szCs w:val="28"/>
+        </w:rPr>
+        <w:t xml:space="preserve"> </w:t>
+      </w:r>
+      <w:proofErr w:type="spellStart"/>
+      <w:r>
+        <w:rPr>
+          <w:szCs w:val="28"/>
+        </w:rPr>
+        <w:t>nghiên</w:t>
+      </w:r>
+      <w:proofErr w:type="spellEnd"/>
+      <w:r>
+        <w:rPr>
+          <w:szCs w:val="28"/>
+        </w:rPr>
+        <w:t xml:space="preserve"> </w:t>
+      </w:r>
+      <w:proofErr w:type="spellStart"/>
+      <w:r>
+        <w:rPr>
+          <w:szCs w:val="28"/>
+        </w:rPr>
+        <w:t>cứu</w:t>
+      </w:r>
+      <w:proofErr w:type="spellEnd"/>
+      <w:r>
+        <w:rPr>
+          <w:szCs w:val="28"/>
+        </w:rPr>
+        <w:t xml:space="preserve"> </w:t>
+      </w:r>
+      <w:proofErr w:type="spellStart"/>
+      <w:r>
+        <w:rPr>
+          <w:szCs w:val="28"/>
+        </w:rPr>
+        <w:t>nền</w:t>
+      </w:r>
+      <w:proofErr w:type="spellEnd"/>
+      <w:r>
+        <w:rPr>
+          <w:szCs w:val="28"/>
+        </w:rPr>
+        <w:t xml:space="preserve"> </w:t>
+      </w:r>
+      <w:proofErr w:type="spellStart"/>
+      <w:r>
+        <w:rPr>
+          <w:szCs w:val="28"/>
+        </w:rPr>
+        <w:t>tảng</w:t>
+      </w:r>
+      <w:proofErr w:type="spellEnd"/>
+      <w:r>
+        <w:rPr>
+          <w:szCs w:val="28"/>
+        </w:rPr>
+        <w:t xml:space="preserve"> </w:t>
+      </w:r>
+      <w:proofErr w:type="spellStart"/>
+      <w:r>
+        <w:rPr>
+          <w:szCs w:val="28"/>
+        </w:rPr>
+        <w:t>điện</w:t>
+      </w:r>
+      <w:proofErr w:type="spellEnd"/>
+      <w:r>
+        <w:rPr>
+          <w:szCs w:val="28"/>
+        </w:rPr>
+        <w:t xml:space="preserve"> </w:t>
+      </w:r>
+      <w:proofErr w:type="spellStart"/>
+      <w:r>
+        <w:rPr>
+          <w:szCs w:val="28"/>
+        </w:rPr>
+        <w:t>toán</w:t>
+      </w:r>
+      <w:proofErr w:type="spellEnd"/>
+      <w:r>
+        <w:rPr>
+          <w:szCs w:val="28"/>
+        </w:rPr>
+        <w:t xml:space="preserve"> </w:t>
+      </w:r>
+      <w:proofErr w:type="spellStart"/>
+      <w:r>
+        <w:rPr>
+          <w:szCs w:val="28"/>
+        </w:rPr>
+        <w:t>đám</w:t>
+      </w:r>
+      <w:proofErr w:type="spellEnd"/>
+      <w:r>
+        <w:rPr>
+          <w:szCs w:val="28"/>
+        </w:rPr>
+        <w:t xml:space="preserve"> </w:t>
+      </w:r>
+      <w:proofErr w:type="spellStart"/>
+      <w:r>
+        <w:rPr>
+          <w:szCs w:val="28"/>
+        </w:rPr>
+        <w:t>mây</w:t>
+      </w:r>
+      <w:proofErr w:type="spellEnd"/>
+      <w:r>
+        <w:rPr>
+          <w:szCs w:val="28"/>
+        </w:rPr>
+        <w:t xml:space="preserve"> </w:t>
+      </w:r>
+      <w:proofErr w:type="spellStart"/>
+      <w:r>
+        <w:rPr>
+          <w:szCs w:val="28"/>
+        </w:rPr>
+        <w:t>và</w:t>
+      </w:r>
+      <w:proofErr w:type="spellEnd"/>
+      <w:r>
+        <w:rPr>
+          <w:szCs w:val="28"/>
+        </w:rPr>
+        <w:t xml:space="preserve"> </w:t>
+      </w:r>
+      <w:proofErr w:type="spellStart"/>
+      <w:r>
+        <w:rPr>
+          <w:szCs w:val="28"/>
+        </w:rPr>
+        <w:t>vận</w:t>
+      </w:r>
+      <w:proofErr w:type="spellEnd"/>
+      <w:r>
+        <w:rPr>
+          <w:szCs w:val="28"/>
+        </w:rPr>
+        <w:t xml:space="preserve"> </w:t>
+      </w:r>
+      <w:proofErr w:type="spellStart"/>
+      <w:r>
+        <w:rPr>
+          <w:szCs w:val="28"/>
+        </w:rPr>
+        <w:t>dụng</w:t>
+      </w:r>
+      <w:proofErr w:type="spellEnd"/>
+      <w:r>
+        <w:rPr>
+          <w:szCs w:val="28"/>
+        </w:rPr>
+        <w:t xml:space="preserve"> </w:t>
+      </w:r>
+      <w:proofErr w:type="spellStart"/>
+      <w:r>
+        <w:rPr>
+          <w:szCs w:val="28"/>
+        </w:rPr>
+        <w:t>các</w:t>
+      </w:r>
+      <w:proofErr w:type="spellEnd"/>
+      <w:r>
+        <w:rPr>
+          <w:szCs w:val="28"/>
+        </w:rPr>
+        <w:t xml:space="preserve"> </w:t>
+      </w:r>
+      <w:proofErr w:type="spellStart"/>
+      <w:r>
+        <w:rPr>
+          <w:szCs w:val="28"/>
+        </w:rPr>
+        <w:t>kiến</w:t>
+      </w:r>
+      <w:proofErr w:type="spellEnd"/>
+      <w:r>
+        <w:rPr>
+          <w:szCs w:val="28"/>
+        </w:rPr>
+        <w:t xml:space="preserve"> </w:t>
+      </w:r>
+      <w:proofErr w:type="spellStart"/>
+      <w:r>
+        <w:rPr>
+          <w:szCs w:val="28"/>
+        </w:rPr>
+        <w:t>thức</w:t>
+      </w:r>
+      <w:proofErr w:type="spellEnd"/>
+      <w:r>
+        <w:rPr>
+          <w:szCs w:val="28"/>
+        </w:rPr>
+        <w:t xml:space="preserve"> </w:t>
+      </w:r>
+      <w:proofErr w:type="spellStart"/>
+      <w:r>
+        <w:rPr>
+          <w:szCs w:val="28"/>
+        </w:rPr>
+        <w:t>nghiên</w:t>
+      </w:r>
+      <w:proofErr w:type="spellEnd"/>
+      <w:r>
+        <w:rPr>
+          <w:szCs w:val="28"/>
+        </w:rPr>
+        <w:t xml:space="preserve"> </w:t>
+      </w:r>
+      <w:proofErr w:type="spellStart"/>
+      <w:r>
+        <w:rPr>
+          <w:szCs w:val="28"/>
+        </w:rPr>
+        <w:t>cứu</w:t>
+      </w:r>
+      <w:proofErr w:type="spellEnd"/>
+      <w:r>
+        <w:rPr>
+          <w:szCs w:val="28"/>
+        </w:rPr>
+        <w:t xml:space="preserve"> </w:t>
+      </w:r>
+      <w:proofErr w:type="spellStart"/>
+      <w:r>
+        <w:rPr>
+          <w:szCs w:val="28"/>
+        </w:rPr>
+        <w:t>để</w:t>
+      </w:r>
+      <w:proofErr w:type="spellEnd"/>
+      <w:r>
+        <w:rPr>
+          <w:szCs w:val="28"/>
+        </w:rPr>
+        <w:t xml:space="preserve"> </w:t>
+      </w:r>
+      <w:proofErr w:type="spellStart"/>
+      <w:r>
+        <w:rPr>
+          <w:szCs w:val="28"/>
+        </w:rPr>
+        <w:t>xây</w:t>
+      </w:r>
+      <w:proofErr w:type="spellEnd"/>
+      <w:r>
+        <w:rPr>
+          <w:szCs w:val="28"/>
+        </w:rPr>
+        <w:t xml:space="preserve"> </w:t>
+      </w:r>
+      <w:proofErr w:type="spellStart"/>
+      <w:r>
+        <w:rPr>
+          <w:szCs w:val="28"/>
+        </w:rPr>
+        <w:t>dựng</w:t>
+      </w:r>
+      <w:proofErr w:type="spellEnd"/>
+      <w:r>
+        <w:rPr>
+          <w:szCs w:val="28"/>
+        </w:rPr>
+        <w:t xml:space="preserve"> </w:t>
+      </w:r>
+      <w:proofErr w:type="spellStart"/>
+      <w:r>
+        <w:rPr>
+          <w:szCs w:val="28"/>
+        </w:rPr>
+        <w:t>ứng</w:t>
+      </w:r>
+      <w:proofErr w:type="spellEnd"/>
+      <w:r>
+        <w:rPr>
+          <w:szCs w:val="28"/>
+        </w:rPr>
+        <w:t xml:space="preserve"> </w:t>
+      </w:r>
+      <w:proofErr w:type="spellStart"/>
+      <w:r>
+        <w:rPr>
+          <w:szCs w:val="28"/>
+        </w:rPr>
+        <w:t>dụng</w:t>
+      </w:r>
+      <w:proofErr w:type="spellEnd"/>
+      <w:r>
+        <w:rPr>
+          <w:szCs w:val="28"/>
+        </w:rPr>
+        <w:t xml:space="preserve"> </w:t>
+      </w:r>
+      <w:proofErr w:type="spellStart"/>
+      <w:r>
+        <w:rPr>
+          <w:szCs w:val="28"/>
+        </w:rPr>
+        <w:t>có</w:t>
+      </w:r>
+      <w:proofErr w:type="spellEnd"/>
+      <w:r>
+        <w:rPr>
+          <w:szCs w:val="28"/>
+        </w:rPr>
+        <w:t xml:space="preserve"> </w:t>
+      </w:r>
+      <w:proofErr w:type="spellStart"/>
+      <w:r>
+        <w:rPr>
+          <w:szCs w:val="28"/>
+        </w:rPr>
+        <w:t>thể</w:t>
+      </w:r>
+      <w:proofErr w:type="spellEnd"/>
+      <w:r>
+        <w:rPr>
+          <w:szCs w:val="28"/>
+        </w:rPr>
+        <w:t xml:space="preserve"> </w:t>
+      </w:r>
+      <w:proofErr w:type="spellStart"/>
+      <w:r>
+        <w:rPr>
+          <w:szCs w:val="28"/>
+        </w:rPr>
+        <w:t>tận</w:t>
+      </w:r>
+      <w:proofErr w:type="spellEnd"/>
+      <w:r>
+        <w:rPr>
+          <w:szCs w:val="28"/>
+        </w:rPr>
+        <w:t xml:space="preserve"> </w:t>
+      </w:r>
+      <w:proofErr w:type="spellStart"/>
+      <w:r>
+        <w:rPr>
+          <w:szCs w:val="28"/>
+        </w:rPr>
+        <w:t>dụng</w:t>
+      </w:r>
+      <w:proofErr w:type="spellEnd"/>
+      <w:r>
+        <w:rPr>
+          <w:szCs w:val="28"/>
+        </w:rPr>
+        <w:t xml:space="preserve"> </w:t>
+      </w:r>
+      <w:proofErr w:type="spellStart"/>
+      <w:r>
+        <w:rPr>
+          <w:szCs w:val="28"/>
+        </w:rPr>
+        <w:t>được</w:t>
+      </w:r>
+      <w:proofErr w:type="spellEnd"/>
+      <w:r>
+        <w:rPr>
+          <w:szCs w:val="28"/>
+        </w:rPr>
+        <w:t xml:space="preserve"> </w:t>
+      </w:r>
+      <w:proofErr w:type="spellStart"/>
+      <w:r>
+        <w:rPr>
+          <w:szCs w:val="28"/>
+        </w:rPr>
+        <w:t>các</w:t>
+      </w:r>
+      <w:proofErr w:type="spellEnd"/>
+      <w:r>
+        <w:rPr>
+          <w:szCs w:val="28"/>
+        </w:rPr>
+        <w:t xml:space="preserve"> </w:t>
+      </w:r>
+      <w:proofErr w:type="spellStart"/>
+      <w:r>
+        <w:rPr>
+          <w:szCs w:val="28"/>
+        </w:rPr>
+        <w:t>ưu</w:t>
+      </w:r>
+      <w:proofErr w:type="spellEnd"/>
+      <w:r>
+        <w:rPr>
+          <w:szCs w:val="28"/>
+        </w:rPr>
+        <w:t xml:space="preserve"> </w:t>
+      </w:r>
+      <w:proofErr w:type="spellStart"/>
+      <w:r>
+        <w:rPr>
+          <w:szCs w:val="28"/>
+        </w:rPr>
+        <w:t>điểm</w:t>
+      </w:r>
+      <w:proofErr w:type="spellEnd"/>
+      <w:r>
+        <w:rPr>
+          <w:szCs w:val="28"/>
+        </w:rPr>
+        <w:t xml:space="preserve"> </w:t>
+      </w:r>
+      <w:proofErr w:type="spellStart"/>
+      <w:r>
+        <w:rPr>
+          <w:szCs w:val="28"/>
+        </w:rPr>
+        <w:t>của</w:t>
+      </w:r>
+      <w:proofErr w:type="spellEnd"/>
+      <w:r>
+        <w:rPr>
+          <w:szCs w:val="28"/>
+        </w:rPr>
+        <w:t xml:space="preserve"> </w:t>
+      </w:r>
+      <w:proofErr w:type="spellStart"/>
+      <w:r>
+        <w:rPr>
+          <w:szCs w:val="28"/>
+        </w:rPr>
+        <w:t>điện</w:t>
+      </w:r>
+      <w:proofErr w:type="spellEnd"/>
+      <w:r>
+        <w:rPr>
+          <w:szCs w:val="28"/>
+        </w:rPr>
+        <w:t xml:space="preserve"> </w:t>
+      </w:r>
+      <w:proofErr w:type="spellStart"/>
+      <w:r>
+        <w:rPr>
+          <w:szCs w:val="28"/>
+        </w:rPr>
+        <w:t>toán</w:t>
+      </w:r>
+      <w:proofErr w:type="spellEnd"/>
+      <w:r>
+        <w:rPr>
+          <w:szCs w:val="28"/>
+        </w:rPr>
+        <w:t xml:space="preserve"> </w:t>
+      </w:r>
+      <w:proofErr w:type="spellStart"/>
+      <w:r>
+        <w:rPr>
+          <w:szCs w:val="28"/>
+        </w:rPr>
+        <w:t>đám</w:t>
+      </w:r>
+      <w:proofErr w:type="spellEnd"/>
+      <w:r>
+        <w:rPr>
+          <w:szCs w:val="28"/>
+        </w:rPr>
+        <w:t xml:space="preserve"> </w:t>
+      </w:r>
+      <w:proofErr w:type="spellStart"/>
+      <w:r>
+        <w:rPr>
+          <w:szCs w:val="28"/>
+        </w:rPr>
+        <w:t>mây</w:t>
+      </w:r>
+      <w:proofErr w:type="spellEnd"/>
+      <w:r>
+        <w:rPr>
+          <w:szCs w:val="28"/>
+        </w:rPr>
+        <w:t xml:space="preserve">, </w:t>
+      </w:r>
+      <w:proofErr w:type="spellStart"/>
+      <w:r>
+        <w:rPr>
+          <w:szCs w:val="28"/>
+        </w:rPr>
+        <w:t>đồng</w:t>
+      </w:r>
+      <w:proofErr w:type="spellEnd"/>
+      <w:r>
+        <w:rPr>
+          <w:szCs w:val="28"/>
+        </w:rPr>
+        <w:t xml:space="preserve"> </w:t>
+      </w:r>
+      <w:proofErr w:type="spellStart"/>
+      <w:r>
+        <w:rPr>
+          <w:szCs w:val="28"/>
+        </w:rPr>
+        <w:t>thời</w:t>
+      </w:r>
+      <w:proofErr w:type="spellEnd"/>
+      <w:r>
+        <w:rPr>
+          <w:szCs w:val="28"/>
+        </w:rPr>
+        <w:t xml:space="preserve"> </w:t>
+      </w:r>
+      <w:proofErr w:type="spellStart"/>
+      <w:r>
+        <w:rPr>
+          <w:szCs w:val="28"/>
+        </w:rPr>
+        <w:t>với</w:t>
+      </w:r>
+      <w:proofErr w:type="spellEnd"/>
+      <w:r>
+        <w:rPr>
+          <w:szCs w:val="28"/>
+        </w:rPr>
+        <w:t xml:space="preserve"> </w:t>
+      </w:r>
+      <w:proofErr w:type="spellStart"/>
+      <w:r>
+        <w:rPr>
+          <w:szCs w:val="28"/>
+        </w:rPr>
+        <w:t>những</w:t>
+      </w:r>
+      <w:proofErr w:type="spellEnd"/>
+      <w:r>
+        <w:rPr>
+          <w:szCs w:val="28"/>
+        </w:rPr>
+        <w:t xml:space="preserve"> </w:t>
+      </w:r>
+      <w:proofErr w:type="spellStart"/>
+      <w:r>
+        <w:rPr>
+          <w:szCs w:val="28"/>
+        </w:rPr>
+        <w:t>kiến</w:t>
+      </w:r>
+      <w:proofErr w:type="spellEnd"/>
+      <w:r>
+        <w:rPr>
+          <w:szCs w:val="28"/>
+        </w:rPr>
+        <w:t xml:space="preserve"> </w:t>
+      </w:r>
+      <w:proofErr w:type="spellStart"/>
+      <w:r>
+        <w:rPr>
+          <w:szCs w:val="28"/>
+        </w:rPr>
+        <w:t>thức</w:t>
+      </w:r>
+      <w:proofErr w:type="spellEnd"/>
+      <w:r>
+        <w:rPr>
+          <w:szCs w:val="28"/>
+        </w:rPr>
+        <w:t xml:space="preserve"> </w:t>
+      </w:r>
+      <w:proofErr w:type="spellStart"/>
+      <w:r>
+        <w:rPr>
+          <w:szCs w:val="28"/>
+        </w:rPr>
+        <w:t>học</w:t>
+      </w:r>
+      <w:proofErr w:type="spellEnd"/>
+      <w:r>
+        <w:rPr>
+          <w:szCs w:val="28"/>
+        </w:rPr>
+        <w:t xml:space="preserve"> </w:t>
+      </w:r>
+      <w:proofErr w:type="spellStart"/>
+      <w:r>
+        <w:rPr>
+          <w:szCs w:val="28"/>
+        </w:rPr>
+        <w:t>được</w:t>
+      </w:r>
+      <w:proofErr w:type="spellEnd"/>
+      <w:r>
+        <w:rPr>
+          <w:szCs w:val="28"/>
+        </w:rPr>
+        <w:t xml:space="preserve"> </w:t>
+      </w:r>
+      <w:proofErr w:type="spellStart"/>
+      <w:r>
+        <w:rPr>
+          <w:szCs w:val="28"/>
+        </w:rPr>
+        <w:t>từ</w:t>
+      </w:r>
+      <w:proofErr w:type="spellEnd"/>
+      <w:r>
+        <w:rPr>
+          <w:szCs w:val="28"/>
+        </w:rPr>
+        <w:t xml:space="preserve"> </w:t>
+      </w:r>
+      <w:proofErr w:type="spellStart"/>
+      <w:r>
+        <w:rPr>
+          <w:szCs w:val="28"/>
+        </w:rPr>
+        <w:t>Thầy</w:t>
+      </w:r>
+      <w:proofErr w:type="spellEnd"/>
+      <w:r>
+        <w:rPr>
+          <w:szCs w:val="28"/>
+        </w:rPr>
+        <w:t xml:space="preserve"> </w:t>
+      </w:r>
+      <w:proofErr w:type="spellStart"/>
+      <w:r>
+        <w:rPr>
+          <w:szCs w:val="28"/>
+        </w:rPr>
+        <w:t>Cô</w:t>
+      </w:r>
+      <w:proofErr w:type="spellEnd"/>
+      <w:r>
+        <w:rPr>
+          <w:szCs w:val="28"/>
+        </w:rPr>
+        <w:t xml:space="preserve">, </w:t>
+      </w:r>
+      <w:proofErr w:type="spellStart"/>
+      <w:r>
+        <w:rPr>
+          <w:szCs w:val="28"/>
+        </w:rPr>
+        <w:t>những</w:t>
+      </w:r>
+      <w:proofErr w:type="spellEnd"/>
+      <w:r>
+        <w:rPr>
+          <w:szCs w:val="28"/>
+        </w:rPr>
+        <w:t xml:space="preserve"> </w:t>
+      </w:r>
+      <w:proofErr w:type="spellStart"/>
+      <w:r>
+        <w:rPr>
+          <w:szCs w:val="28"/>
+        </w:rPr>
+        <w:t>kinh</w:t>
+      </w:r>
+      <w:proofErr w:type="spellEnd"/>
+      <w:r>
+        <w:rPr>
+          <w:szCs w:val="28"/>
+        </w:rPr>
+        <w:t xml:space="preserve"> </w:t>
+      </w:r>
+      <w:proofErr w:type="spellStart"/>
+      <w:r>
+        <w:rPr>
+          <w:szCs w:val="28"/>
+        </w:rPr>
+        <w:t>nghiệm</w:t>
+      </w:r>
+      <w:proofErr w:type="spellEnd"/>
+      <w:r>
+        <w:rPr>
+          <w:szCs w:val="28"/>
+        </w:rPr>
+        <w:t xml:space="preserve"> </w:t>
+      </w:r>
+      <w:proofErr w:type="spellStart"/>
+      <w:r>
+        <w:rPr>
+          <w:szCs w:val="28"/>
+        </w:rPr>
+        <w:t>tích</w:t>
+      </w:r>
+      <w:proofErr w:type="spellEnd"/>
+      <w:r>
+        <w:rPr>
+          <w:szCs w:val="28"/>
+        </w:rPr>
+        <w:t xml:space="preserve"> </w:t>
+      </w:r>
+      <w:proofErr w:type="spellStart"/>
+      <w:r>
+        <w:rPr>
+          <w:szCs w:val="28"/>
+        </w:rPr>
+        <w:t>luỹ</w:t>
+      </w:r>
+      <w:proofErr w:type="spellEnd"/>
+      <w:r>
+        <w:rPr>
+          <w:szCs w:val="28"/>
+        </w:rPr>
+        <w:t xml:space="preserve"> </w:t>
+      </w:r>
+      <w:proofErr w:type="spellStart"/>
+      <w:r>
+        <w:rPr>
+          <w:szCs w:val="28"/>
+        </w:rPr>
+        <w:t>từ</w:t>
+      </w:r>
+      <w:proofErr w:type="spellEnd"/>
+      <w:r>
+        <w:rPr>
+          <w:szCs w:val="28"/>
+        </w:rPr>
+        <w:t xml:space="preserve"> </w:t>
+      </w:r>
+      <w:proofErr w:type="spellStart"/>
+      <w:r>
+        <w:rPr>
+          <w:szCs w:val="28"/>
+        </w:rPr>
+        <w:t>bản</w:t>
+      </w:r>
+      <w:proofErr w:type="spellEnd"/>
+      <w:r>
+        <w:rPr>
+          <w:szCs w:val="28"/>
+        </w:rPr>
+        <w:t xml:space="preserve"> </w:t>
+      </w:r>
+      <w:proofErr w:type="spellStart"/>
+      <w:r>
+        <w:rPr>
+          <w:szCs w:val="28"/>
+        </w:rPr>
+        <w:t>thân</w:t>
+      </w:r>
+      <w:proofErr w:type="spellEnd"/>
+      <w:r>
+        <w:rPr>
+          <w:szCs w:val="28"/>
+        </w:rPr>
+        <w:t xml:space="preserve">, </w:t>
+      </w:r>
+      <w:proofErr w:type="spellStart"/>
+      <w:r>
+        <w:rPr>
+          <w:szCs w:val="28"/>
+        </w:rPr>
+        <w:t>bạn</w:t>
+      </w:r>
+      <w:proofErr w:type="spellEnd"/>
+      <w:r>
+        <w:rPr>
+          <w:szCs w:val="28"/>
+        </w:rPr>
+        <w:t xml:space="preserve"> </w:t>
+      </w:r>
+      <w:proofErr w:type="spellStart"/>
+      <w:r>
+        <w:rPr>
+          <w:szCs w:val="28"/>
+        </w:rPr>
+        <w:t>bè</w:t>
+      </w:r>
+      <w:proofErr w:type="spellEnd"/>
+      <w:r>
+        <w:rPr>
+          <w:szCs w:val="28"/>
+        </w:rPr>
+        <w:t xml:space="preserve"> </w:t>
+      </w:r>
+      <w:proofErr w:type="spellStart"/>
+      <w:r>
+        <w:rPr>
+          <w:szCs w:val="28"/>
+        </w:rPr>
+        <w:t>sau</w:t>
+      </w:r>
+      <w:proofErr w:type="spellEnd"/>
+      <w:r>
+        <w:rPr>
+          <w:szCs w:val="28"/>
+        </w:rPr>
+        <w:t xml:space="preserve"> </w:t>
+      </w:r>
+      <w:proofErr w:type="spellStart"/>
+      <w:r>
+        <w:rPr>
+          <w:szCs w:val="28"/>
+        </w:rPr>
+        <w:t>hơn</w:t>
+      </w:r>
+      <w:proofErr w:type="spellEnd"/>
+      <w:r>
+        <w:rPr>
+          <w:szCs w:val="28"/>
+        </w:rPr>
+        <w:t xml:space="preserve"> </w:t>
+      </w:r>
+      <w:proofErr w:type="spellStart"/>
+      <w:r>
+        <w:rPr>
+          <w:szCs w:val="28"/>
+        </w:rPr>
+        <w:t>bốn</w:t>
+      </w:r>
+      <w:proofErr w:type="spellEnd"/>
+      <w:r>
+        <w:rPr>
+          <w:szCs w:val="28"/>
+        </w:rPr>
+        <w:t xml:space="preserve"> </w:t>
+      </w:r>
+      <w:proofErr w:type="spellStart"/>
+      <w:r>
+        <w:rPr>
+          <w:szCs w:val="28"/>
+        </w:rPr>
+        <w:t>năm</w:t>
+      </w:r>
+      <w:proofErr w:type="spellEnd"/>
+      <w:r>
+        <w:rPr>
+          <w:szCs w:val="28"/>
+        </w:rPr>
+        <w:t xml:space="preserve"> </w:t>
+      </w:r>
+      <w:proofErr w:type="spellStart"/>
+      <w:r>
+        <w:rPr>
+          <w:szCs w:val="28"/>
+        </w:rPr>
+        <w:t>đại</w:t>
+      </w:r>
+      <w:proofErr w:type="spellEnd"/>
+      <w:r>
+        <w:rPr>
+          <w:szCs w:val="28"/>
+        </w:rPr>
+        <w:t xml:space="preserve"> </w:t>
+      </w:r>
+      <w:proofErr w:type="spellStart"/>
+      <w:r>
+        <w:rPr>
+          <w:szCs w:val="28"/>
+        </w:rPr>
+        <w:t>học</w:t>
+      </w:r>
+      <w:proofErr w:type="spellEnd"/>
+      <w:r>
+        <w:rPr>
+          <w:szCs w:val="28"/>
+        </w:rPr>
+        <w:t xml:space="preserve">, </w:t>
+      </w:r>
+      <w:proofErr w:type="spellStart"/>
+      <w:r>
+        <w:rPr>
+          <w:szCs w:val="28"/>
+        </w:rPr>
+        <w:t>nhóm</w:t>
+      </w:r>
+      <w:proofErr w:type="spellEnd"/>
+      <w:r>
+        <w:rPr>
+          <w:szCs w:val="28"/>
+        </w:rPr>
+        <w:t xml:space="preserve"> </w:t>
+      </w:r>
+      <w:proofErr w:type="spellStart"/>
+      <w:r>
+        <w:rPr>
+          <w:szCs w:val="28"/>
+        </w:rPr>
+        <w:t>chúng</w:t>
+      </w:r>
+      <w:proofErr w:type="spellEnd"/>
+      <w:r>
+        <w:rPr>
+          <w:szCs w:val="28"/>
+        </w:rPr>
+        <w:t xml:space="preserve"> </w:t>
+      </w:r>
+      <w:proofErr w:type="spellStart"/>
+      <w:r>
+        <w:rPr>
+          <w:szCs w:val="28"/>
+        </w:rPr>
+        <w:t>tôi</w:t>
+      </w:r>
+      <w:proofErr w:type="spellEnd"/>
+      <w:r>
+        <w:rPr>
+          <w:szCs w:val="28"/>
+        </w:rPr>
+        <w:t xml:space="preserve"> </w:t>
+      </w:r>
+      <w:proofErr w:type="spellStart"/>
+      <w:r>
+        <w:rPr>
+          <w:szCs w:val="28"/>
+        </w:rPr>
+        <w:t>chọn</w:t>
+      </w:r>
+      <w:proofErr w:type="spellEnd"/>
+      <w:r>
+        <w:rPr>
+          <w:szCs w:val="28"/>
+        </w:rPr>
+        <w:t xml:space="preserve"> </w:t>
+      </w:r>
+      <w:proofErr w:type="spellStart"/>
+      <w:r>
+        <w:rPr>
+          <w:szCs w:val="28"/>
+        </w:rPr>
+        <w:t>và</w:t>
+      </w:r>
+      <w:proofErr w:type="spellEnd"/>
+      <w:r>
+        <w:rPr>
+          <w:szCs w:val="28"/>
+        </w:rPr>
+        <w:t xml:space="preserve"> </w:t>
+      </w:r>
+      <w:proofErr w:type="spellStart"/>
+      <w:r>
+        <w:rPr>
+          <w:szCs w:val="28"/>
+        </w:rPr>
+        <w:t>thực</w:t>
+      </w:r>
+      <w:proofErr w:type="spellEnd"/>
+      <w:r>
+        <w:rPr>
+          <w:szCs w:val="28"/>
+        </w:rPr>
+        <w:t xml:space="preserve"> </w:t>
+      </w:r>
+      <w:proofErr w:type="spellStart"/>
+      <w:r>
+        <w:rPr>
+          <w:szCs w:val="28"/>
+        </w:rPr>
+        <w:t>hiện</w:t>
+      </w:r>
+      <w:proofErr w:type="spellEnd"/>
+      <w:r>
+        <w:rPr>
+          <w:szCs w:val="28"/>
+        </w:rPr>
+        <w:t xml:space="preserve"> </w:t>
+      </w:r>
+      <w:proofErr w:type="spellStart"/>
+      <w:r>
+        <w:rPr>
+          <w:szCs w:val="28"/>
+        </w:rPr>
+        <w:t>đề</w:t>
+      </w:r>
+      <w:proofErr w:type="spellEnd"/>
+      <w:r>
+        <w:rPr>
+          <w:szCs w:val="28"/>
+        </w:rPr>
+        <w:t xml:space="preserve"> </w:t>
+      </w:r>
+      <w:proofErr w:type="spellStart"/>
+      <w:r>
+        <w:rPr>
+          <w:szCs w:val="28"/>
+        </w:rPr>
+        <w:t>tài</w:t>
+      </w:r>
+      <w:proofErr w:type="spellEnd"/>
+      <w:r>
+        <w:rPr>
+          <w:szCs w:val="28"/>
+        </w:rPr>
+        <w:t xml:space="preserve"> “</w:t>
+      </w:r>
+      <w:proofErr w:type="spellStart"/>
+      <w:r>
+        <w:rPr>
+          <w:szCs w:val="28"/>
+        </w:rPr>
+        <w:t>Nghiên</w:t>
+      </w:r>
+      <w:proofErr w:type="spellEnd"/>
+      <w:r>
+        <w:rPr>
+          <w:szCs w:val="28"/>
+        </w:rPr>
+        <w:t xml:space="preserve"> </w:t>
+      </w:r>
+      <w:proofErr w:type="spellStart"/>
+      <w:r>
+        <w:rPr>
+          <w:szCs w:val="28"/>
+        </w:rPr>
+        <w:t>cứu</w:t>
+      </w:r>
+      <w:proofErr w:type="spellEnd"/>
+      <w:r>
+        <w:rPr>
+          <w:szCs w:val="28"/>
+        </w:rPr>
+        <w:t xml:space="preserve"> </w:t>
+      </w:r>
+      <w:proofErr w:type="spellStart"/>
+      <w:r>
+        <w:rPr>
+          <w:szCs w:val="28"/>
+        </w:rPr>
+        <w:t>công</w:t>
+      </w:r>
+      <w:proofErr w:type="spellEnd"/>
+      <w:r>
+        <w:rPr>
+          <w:szCs w:val="28"/>
+        </w:rPr>
+        <w:t xml:space="preserve"> </w:t>
+      </w:r>
+      <w:proofErr w:type="spellStart"/>
+      <w:r>
+        <w:rPr>
+          <w:szCs w:val="28"/>
+        </w:rPr>
+        <w:t>nghệ</w:t>
+      </w:r>
+      <w:proofErr w:type="spellEnd"/>
+      <w:r>
+        <w:rPr>
+          <w:szCs w:val="28"/>
+        </w:rPr>
+        <w:t xml:space="preserve"> </w:t>
+      </w:r>
+      <w:proofErr w:type="spellStart"/>
+      <w:r>
+        <w:rPr>
+          <w:szCs w:val="28"/>
+        </w:rPr>
+        <w:t>đ</w:t>
+      </w:r>
+      <w:r>
+        <w:rPr>
+          <w:szCs w:val="28"/>
+        </w:rPr>
+        <w:t>iện</w:t>
+      </w:r>
+      <w:proofErr w:type="spellEnd"/>
+      <w:r>
+        <w:rPr>
+          <w:szCs w:val="28"/>
+        </w:rPr>
+        <w:t xml:space="preserve"> </w:t>
+      </w:r>
+      <w:proofErr w:type="spellStart"/>
+      <w:r>
+        <w:rPr>
+          <w:szCs w:val="28"/>
+        </w:rPr>
+        <w:t>toán</w:t>
+      </w:r>
+      <w:proofErr w:type="spellEnd"/>
+      <w:r>
+        <w:rPr>
+          <w:szCs w:val="28"/>
+        </w:rPr>
+        <w:t xml:space="preserve"> </w:t>
+      </w:r>
+      <w:proofErr w:type="spellStart"/>
+      <w:r>
+        <w:rPr>
+          <w:szCs w:val="28"/>
+        </w:rPr>
+        <w:t>đám</w:t>
+      </w:r>
+      <w:proofErr w:type="spellEnd"/>
+      <w:r>
+        <w:rPr>
+          <w:szCs w:val="28"/>
+        </w:rPr>
+        <w:t xml:space="preserve"> </w:t>
+      </w:r>
+      <w:proofErr w:type="spellStart"/>
+      <w:r>
+        <w:rPr>
+          <w:szCs w:val="28"/>
+        </w:rPr>
+        <w:t>mây</w:t>
+      </w:r>
+      <w:proofErr w:type="spellEnd"/>
+      <w:r>
+        <w:rPr>
+          <w:szCs w:val="28"/>
+        </w:rPr>
+        <w:t xml:space="preserve"> </w:t>
+      </w:r>
+      <w:proofErr w:type="spellStart"/>
+      <w:r>
+        <w:rPr>
+          <w:szCs w:val="28"/>
+        </w:rPr>
+        <w:t>và</w:t>
+      </w:r>
+      <w:proofErr w:type="spellEnd"/>
+      <w:r>
+        <w:rPr>
+          <w:szCs w:val="28"/>
+        </w:rPr>
+        <w:t xml:space="preserve"> </w:t>
+      </w:r>
+      <w:proofErr w:type="spellStart"/>
+      <w:r>
+        <w:rPr>
+          <w:szCs w:val="28"/>
+        </w:rPr>
+        <w:t>xây</w:t>
+      </w:r>
+      <w:proofErr w:type="spellEnd"/>
+      <w:r>
+        <w:rPr>
+          <w:szCs w:val="28"/>
+        </w:rPr>
+        <w:t xml:space="preserve"> </w:t>
+      </w:r>
+      <w:proofErr w:type="spellStart"/>
+      <w:r>
+        <w:rPr>
+          <w:szCs w:val="28"/>
+        </w:rPr>
+        <w:t>dựng</w:t>
+      </w:r>
+      <w:proofErr w:type="spellEnd"/>
+      <w:r>
+        <w:rPr>
+          <w:szCs w:val="28"/>
+        </w:rPr>
+        <w:t xml:space="preserve"> </w:t>
+      </w:r>
+      <w:proofErr w:type="spellStart"/>
+      <w:r>
+        <w:rPr>
+          <w:szCs w:val="28"/>
+        </w:rPr>
+        <w:t>ứng</w:t>
+      </w:r>
+      <w:proofErr w:type="spellEnd"/>
+      <w:r>
+        <w:rPr>
+          <w:szCs w:val="28"/>
+        </w:rPr>
+        <w:t xml:space="preserve"> </w:t>
+      </w:r>
+      <w:proofErr w:type="spellStart"/>
+      <w:r>
+        <w:rPr>
+          <w:szCs w:val="28"/>
+        </w:rPr>
+        <w:t>dụng</w:t>
+      </w:r>
+      <w:proofErr w:type="spellEnd"/>
+      <w:r>
+        <w:rPr>
+          <w:szCs w:val="28"/>
+        </w:rPr>
+        <w:t xml:space="preserve"> </w:t>
+      </w:r>
+      <w:proofErr w:type="spellStart"/>
+      <w:r>
+        <w:rPr>
+          <w:szCs w:val="28"/>
+        </w:rPr>
+        <w:t>sổ</w:t>
+      </w:r>
+      <w:proofErr w:type="spellEnd"/>
+      <w:r>
+        <w:rPr>
+          <w:szCs w:val="28"/>
+        </w:rPr>
+        <w:t xml:space="preserve"> </w:t>
+      </w:r>
+      <w:proofErr w:type="spellStart"/>
+      <w:r>
+        <w:rPr>
+          <w:szCs w:val="28"/>
+        </w:rPr>
+        <w:t>liên</w:t>
+      </w:r>
+      <w:proofErr w:type="spellEnd"/>
+      <w:r>
+        <w:rPr>
+          <w:szCs w:val="28"/>
+        </w:rPr>
+        <w:t xml:space="preserve"> </w:t>
+      </w:r>
+      <w:proofErr w:type="spellStart"/>
+      <w:r>
+        <w:rPr>
+          <w:szCs w:val="28"/>
+        </w:rPr>
+        <w:t>lạc</w:t>
+      </w:r>
+      <w:proofErr w:type="spellEnd"/>
+      <w:r>
+        <w:rPr>
+          <w:szCs w:val="28"/>
+        </w:rPr>
+        <w:t xml:space="preserve"> </w:t>
+      </w:r>
+      <w:proofErr w:type="spellStart"/>
+      <w:r>
+        <w:rPr>
+          <w:szCs w:val="28"/>
+        </w:rPr>
+        <w:t>trực</w:t>
+      </w:r>
+      <w:proofErr w:type="spellEnd"/>
+      <w:r>
+        <w:rPr>
+          <w:szCs w:val="28"/>
+        </w:rPr>
+        <w:t xml:space="preserve"> </w:t>
+      </w:r>
+      <w:proofErr w:type="spellStart"/>
+      <w:r>
+        <w:rPr>
+          <w:szCs w:val="28"/>
+        </w:rPr>
+        <w:t>tuyến</w:t>
+      </w:r>
+      <w:proofErr w:type="spellEnd"/>
+      <w:r>
+        <w:rPr>
+          <w:szCs w:val="28"/>
+        </w:rPr>
+        <w:t>”.</w:t>
       </w:r>
     </w:p>
     <w:p>
